--- a/Documentación/Formatos_Documentos/Formatos PSP/Test_Report_Template.docx
+++ b/Documentación/Formatos_Documentos/Formatos PSP/Test_Report_Template.docx
@@ -1,6 +1,6 @@
 
 <file path=word/document.xml><?xml version="1.0" encoding="utf-8"?>
-<w:document xmlns:wpc="http://schemas.microsoft.com/office/word/2010/wordprocessingCanvas" xmlns:cx="http://schemas.microsoft.com/office/drawing/2014/chartex" xmlns:cx1="http://schemas.microsoft.com/office/drawing/2015/9/8/chartex" xmlns:cx2="http://schemas.microsoft.com/office/drawing/2015/10/21/chartex" xmlns:cx3="http://schemas.microsoft.com/office/drawing/2016/5/9/chartex" xmlns:cx4="http://schemas.microsoft.com/office/drawing/2016/5/10/chartex" xmlns:cx5="http://schemas.microsoft.com/office/drawing/2016/5/11/chartex" xmlns:cx6="http://schemas.microsoft.com/office/drawing/2016/5/12/chartex" xmlns:cx7="http://schemas.microsoft.com/office/drawing/2016/5/13/chartex" xmlns:cx8="http://schemas.microsoft.com/office/drawing/2016/5/14/chartex" xmlns:mc="http://schemas.openxmlformats.org/markup-compatibility/2006" xmlns:aink="http://schemas.microsoft.com/office/drawing/2016/ink" xmlns:am3d="http://schemas.microsoft.com/office/drawing/2017/model3d" xmlns:o="urn:schemas-microsoft-com:office:office" xmlns:r="http://schemas.openxmlformats.org/officeDocument/2006/relationships" xmlns:m="http://schemas.openxmlformats.org/officeDocument/2006/math" xmlns:v="urn:schemas-microsoft-com:vml" xmlns:wp14="http://schemas.microsoft.com/office/word/2010/wordprocessingDrawing" xmlns:wp="http://schemas.openxmlformats.org/drawingml/2006/wordprocessingDrawing" xmlns:w10="urn:schemas-microsoft-com:office:word" xmlns:w="http://schemas.openxmlformats.org/wordprocessingml/2006/main" xmlns:w14="http://schemas.microsoft.com/office/word/2010/wordml" xmlns:w15="http://schemas.microsoft.com/office/word/2012/wordml" xmlns:w16cid="http://schemas.microsoft.com/office/word/2016/wordml/cid" xmlns:w16se="http://schemas.microsoft.com/office/word/2015/wordml/symex" xmlns:wpg="http://schemas.microsoft.com/office/word/2010/wordprocessingGroup" xmlns:wpi="http://schemas.microsoft.com/office/word/2010/wordprocessingInk" xmlns:wne="http://schemas.microsoft.com/office/word/2006/wordml" xmlns:wps="http://schemas.microsoft.com/office/word/2010/wordprocessingShape" mc:Ignorable="w14 w15 w16se w16cid wp14">
+<w:document xmlns:wpc="http://schemas.microsoft.com/office/word/2010/wordprocessingCanvas" xmlns:mc="http://schemas.openxmlformats.org/markup-compatibility/2006" xmlns:o="urn:schemas-microsoft-com:office:office" xmlns:r="http://schemas.openxmlformats.org/officeDocument/2006/relationships" xmlns:m="http://schemas.openxmlformats.org/officeDocument/2006/math" xmlns:v="urn:schemas-microsoft-com:vml" xmlns:wp14="http://schemas.microsoft.com/office/word/2010/wordprocessingDrawing" xmlns:wp="http://schemas.openxmlformats.org/drawingml/2006/wordprocessingDrawing" xmlns:w10="urn:schemas-microsoft-com:office:word" xmlns:w="http://schemas.openxmlformats.org/wordprocessingml/2006/main" xmlns:w14="http://schemas.microsoft.com/office/word/2010/wordml" xmlns:w15="http://schemas.microsoft.com/office/word/2012/wordml" xmlns:wpg="http://schemas.microsoft.com/office/word/2010/wordprocessingGroup" xmlns:wpi="http://schemas.microsoft.com/office/word/2010/wordprocessingInk" xmlns:wne="http://schemas.microsoft.com/office/word/2006/wordml" xmlns:wps="http://schemas.microsoft.com/office/word/2010/wordprocessingShape" mc:Ignorable="w14 w15 wp14">
   <w:body>
     <w:p>
       <w:pPr>
@@ -88,9 +88,19 @@
             <w:pPr>
               <w:pStyle w:val="FormText"/>
             </w:pPr>
+            <w:proofErr w:type="spellStart"/>
             <w:r>
-              <w:t>Program</w:t>
+              <w:t>Clase</w:t>
             </w:r>
+            <w:proofErr w:type="spellEnd"/>
+            <w:r>
+              <w:t xml:space="preserve"> / </w:t>
+            </w:r>
+            <w:proofErr w:type="spellStart"/>
+            <w:r>
+              <w:t>Interfaz</w:t>
+            </w:r>
+            <w:proofErr w:type="spellEnd"/>
           </w:p>
         </w:tc>
         <w:tc>
@@ -119,7 +129,7 @@
               <w:pStyle w:val="FormText"/>
             </w:pPr>
             <w:r>
-              <w:t>Program #</w:t>
+              <w:t>Language</w:t>
             </w:r>
           </w:p>
         </w:tc>
@@ -138,61 +148,1174 @@
           </w:p>
         </w:tc>
       </w:tr>
+    </w:tbl>
+    <w:tbl>
+      <w:tblPr>
+        <w:tblStyle w:val="Tabladecuadrcula5oscura-nfasis1"/>
+        <w:tblW w:w="8868" w:type="dxa"/>
+        <w:tblLayout w:type="fixed"/>
+        <w:tblLook w:val="0000" w:firstRow="0" w:lastRow="0" w:firstColumn="0" w:lastColumn="0" w:noHBand="0" w:noVBand="0"/>
+      </w:tblPr>
+      <w:tblGrid>
+        <w:gridCol w:w="2328"/>
+        <w:gridCol w:w="6540"/>
+      </w:tblGrid>
       <w:tr>
         <w:trPr>
-          <w:cantSplit/>
+          <w:cnfStyle w:val="000000100000" w:firstRow="0" w:lastRow="0" w:firstColumn="0" w:lastColumn="0" w:oddVBand="0" w:evenVBand="0" w:oddHBand="1" w:evenHBand="0" w:firstRowFirstColumn="0" w:firstRowLastColumn="0" w:lastRowFirstColumn="0" w:lastRowLastColumn="0"/>
         </w:trPr>
         <w:tc>
           <w:tcPr>
-            <w:tcW w:w="1584" w:type="dxa"/>
-          </w:tcPr>
-          <w:p>
-            <w:pPr>
-              <w:pStyle w:val="FormText"/>
-            </w:pPr>
+            <w:cnfStyle w:val="000010000000" w:firstRow="0" w:lastRow="0" w:firstColumn="0" w:lastColumn="0" w:oddVBand="1" w:evenVBand="0" w:oddHBand="0" w:evenHBand="0" w:firstRowFirstColumn="0" w:firstRowLastColumn="0" w:lastRowFirstColumn="0" w:lastRowLastColumn="0"/>
+            <w:tcW w:w="2268" w:type="dxa"/>
+          </w:tcPr>
+          <w:p>
+            <w:pPr>
+              <w:pStyle w:val="FormText"/>
+            </w:pPr>
+            <w:bookmarkStart w:id="0" w:name="_GoBack"/>
+            <w:bookmarkEnd w:id="0"/>
             <w:r>
-              <w:t>Instructor</w:t>
+              <w:t>Test Name/Number</w:t>
             </w:r>
           </w:p>
         </w:tc>
         <w:tc>
           <w:tcPr>
-            <w:tcW w:w="3960" w:type="dxa"/>
-            <w:tcBorders>
-              <w:top w:val="single" w:sz="6" w:space="0" w:color="auto"/>
-              <w:bottom w:val="single" w:sz="6" w:space="0" w:color="auto"/>
-            </w:tcBorders>
-          </w:tcPr>
-          <w:p>
-            <w:pPr>
-              <w:pStyle w:val="FormText"/>
-            </w:pPr>
-          </w:p>
-        </w:tc>
-        <w:tc>
-          <w:tcPr>
-            <w:tcW w:w="1656" w:type="dxa"/>
+            <w:tcW w:w="6480" w:type="dxa"/>
+          </w:tcPr>
+          <w:p>
+            <w:pPr>
+              <w:pStyle w:val="FormText"/>
+              <w:cnfStyle w:val="000000100000" w:firstRow="0" w:lastRow="0" w:firstColumn="0" w:lastColumn="0" w:oddVBand="0" w:evenVBand="0" w:oddHBand="1" w:evenHBand="0" w:firstRowFirstColumn="0" w:firstRowLastColumn="0" w:lastRowFirstColumn="0" w:lastRowLastColumn="0"/>
+            </w:pPr>
+          </w:p>
+        </w:tc>
+      </w:tr>
+      <w:tr>
+        <w:tc>
+          <w:tcPr>
+            <w:cnfStyle w:val="000010000000" w:firstRow="0" w:lastRow="0" w:firstColumn="0" w:lastColumn="0" w:oddVBand="1" w:evenVBand="0" w:oddHBand="0" w:evenHBand="0" w:firstRowFirstColumn="0" w:firstRowLastColumn="0" w:lastRowFirstColumn="0" w:lastRowLastColumn="0"/>
+            <w:tcW w:w="2268" w:type="dxa"/>
           </w:tcPr>
           <w:p>
             <w:pPr>
               <w:pStyle w:val="FormText"/>
             </w:pPr>
             <w:r>
-              <w:t>Language</w:t>
+              <w:t>Test Objective</w:t>
             </w:r>
           </w:p>
         </w:tc>
         <w:tc>
           <w:tcPr>
-            <w:tcW w:w="1548" w:type="dxa"/>
-            <w:tcBorders>
-              <w:top w:val="single" w:sz="4" w:space="0" w:color="auto"/>
-              <w:bottom w:val="single" w:sz="4" w:space="0" w:color="auto"/>
-            </w:tcBorders>
-          </w:tcPr>
-          <w:p>
-            <w:pPr>
-              <w:pStyle w:val="FormText"/>
+            <w:tcW w:w="6480" w:type="dxa"/>
+          </w:tcPr>
+          <w:p>
+            <w:pPr>
+              <w:pStyle w:val="FormText"/>
+              <w:cnfStyle w:val="000000000000" w:firstRow="0" w:lastRow="0" w:firstColumn="0" w:lastColumn="0" w:oddVBand="0" w:evenVBand="0" w:oddHBand="0" w:evenHBand="0" w:firstRowFirstColumn="0" w:firstRowLastColumn="0" w:lastRowFirstColumn="0" w:lastRowLastColumn="0"/>
+            </w:pPr>
+          </w:p>
+        </w:tc>
+      </w:tr>
+      <w:tr>
+        <w:trPr>
+          <w:cnfStyle w:val="000000100000" w:firstRow="0" w:lastRow="0" w:firstColumn="0" w:lastColumn="0" w:oddVBand="0" w:evenVBand="0" w:oddHBand="1" w:evenHBand="0" w:firstRowFirstColumn="0" w:firstRowLastColumn="0" w:lastRowFirstColumn="0" w:lastRowLastColumn="0"/>
+        </w:trPr>
+        <w:tc>
+          <w:tcPr>
+            <w:cnfStyle w:val="000010000000" w:firstRow="0" w:lastRow="0" w:firstColumn="0" w:lastColumn="0" w:oddVBand="1" w:evenVBand="0" w:oddHBand="0" w:evenHBand="0" w:firstRowFirstColumn="0" w:firstRowLastColumn="0" w:lastRowFirstColumn="0" w:lastRowLastColumn="0"/>
+            <w:tcW w:w="2268" w:type="dxa"/>
+          </w:tcPr>
+          <w:p>
+            <w:pPr>
+              <w:pStyle w:val="FormText"/>
+            </w:pPr>
+          </w:p>
+        </w:tc>
+        <w:tc>
+          <w:tcPr>
+            <w:tcW w:w="6480" w:type="dxa"/>
+          </w:tcPr>
+          <w:p>
+            <w:pPr>
+              <w:pStyle w:val="FormText"/>
+              <w:cnfStyle w:val="000000100000" w:firstRow="0" w:lastRow="0" w:firstColumn="0" w:lastColumn="0" w:oddVBand="0" w:evenVBand="0" w:oddHBand="1" w:evenHBand="0" w:firstRowFirstColumn="0" w:firstRowLastColumn="0" w:lastRowFirstColumn="0" w:lastRowLastColumn="0"/>
+            </w:pPr>
+          </w:p>
+        </w:tc>
+      </w:tr>
+      <w:tr>
+        <w:tc>
+          <w:tcPr>
+            <w:cnfStyle w:val="000010000000" w:firstRow="0" w:lastRow="0" w:firstColumn="0" w:lastColumn="0" w:oddVBand="1" w:evenVBand="0" w:oddHBand="0" w:evenHBand="0" w:firstRowFirstColumn="0" w:firstRowLastColumn="0" w:lastRowFirstColumn="0" w:lastRowLastColumn="0"/>
+            <w:tcW w:w="2268" w:type="dxa"/>
+          </w:tcPr>
+          <w:p>
+            <w:pPr>
+              <w:pStyle w:val="FormText"/>
+            </w:pPr>
+            <w:r>
+              <w:t>Test Description</w:t>
+            </w:r>
+          </w:p>
+        </w:tc>
+        <w:tc>
+          <w:tcPr>
+            <w:tcW w:w="6480" w:type="dxa"/>
+          </w:tcPr>
+          <w:p>
+            <w:pPr>
+              <w:pStyle w:val="FormText"/>
+              <w:cnfStyle w:val="000000000000" w:firstRow="0" w:lastRow="0" w:firstColumn="0" w:lastColumn="0" w:oddVBand="0" w:evenVBand="0" w:oddHBand="0" w:evenHBand="0" w:firstRowFirstColumn="0" w:firstRowLastColumn="0" w:lastRowFirstColumn="0" w:lastRowLastColumn="0"/>
+            </w:pPr>
+          </w:p>
+        </w:tc>
+      </w:tr>
+      <w:tr>
+        <w:trPr>
+          <w:cnfStyle w:val="000000100000" w:firstRow="0" w:lastRow="0" w:firstColumn="0" w:lastColumn="0" w:oddVBand="0" w:evenVBand="0" w:oddHBand="1" w:evenHBand="0" w:firstRowFirstColumn="0" w:firstRowLastColumn="0" w:lastRowFirstColumn="0" w:lastRowLastColumn="0"/>
+        </w:trPr>
+        <w:tc>
+          <w:tcPr>
+            <w:cnfStyle w:val="000010000000" w:firstRow="0" w:lastRow="0" w:firstColumn="0" w:lastColumn="0" w:oddVBand="1" w:evenVBand="0" w:oddHBand="0" w:evenHBand="0" w:firstRowFirstColumn="0" w:firstRowLastColumn="0" w:lastRowFirstColumn="0" w:lastRowLastColumn="0"/>
+            <w:tcW w:w="2268" w:type="dxa"/>
+          </w:tcPr>
+          <w:p>
+            <w:pPr>
+              <w:pStyle w:val="FormText"/>
+            </w:pPr>
+          </w:p>
+        </w:tc>
+        <w:tc>
+          <w:tcPr>
+            <w:tcW w:w="6480" w:type="dxa"/>
+          </w:tcPr>
+          <w:p>
+            <w:pPr>
+              <w:pStyle w:val="FormText"/>
+              <w:cnfStyle w:val="000000100000" w:firstRow="0" w:lastRow="0" w:firstColumn="0" w:lastColumn="0" w:oddVBand="0" w:evenVBand="0" w:oddHBand="1" w:evenHBand="0" w:firstRowFirstColumn="0" w:firstRowLastColumn="0" w:lastRowFirstColumn="0" w:lastRowLastColumn="0"/>
+            </w:pPr>
+          </w:p>
+        </w:tc>
+      </w:tr>
+      <w:tr>
+        <w:tc>
+          <w:tcPr>
+            <w:cnfStyle w:val="000010000000" w:firstRow="0" w:lastRow="0" w:firstColumn="0" w:lastColumn="0" w:oddVBand="1" w:evenVBand="0" w:oddHBand="0" w:evenHBand="0" w:firstRowFirstColumn="0" w:firstRowLastColumn="0" w:lastRowFirstColumn="0" w:lastRowLastColumn="0"/>
+            <w:tcW w:w="2268" w:type="dxa"/>
+          </w:tcPr>
+          <w:p>
+            <w:pPr>
+              <w:pStyle w:val="FormText"/>
+            </w:pPr>
+          </w:p>
+        </w:tc>
+        <w:tc>
+          <w:tcPr>
+            <w:tcW w:w="6480" w:type="dxa"/>
+          </w:tcPr>
+          <w:p>
+            <w:pPr>
+              <w:pStyle w:val="FormText"/>
+              <w:cnfStyle w:val="000000000000" w:firstRow="0" w:lastRow="0" w:firstColumn="0" w:lastColumn="0" w:oddVBand="0" w:evenVBand="0" w:oddHBand="0" w:evenHBand="0" w:firstRowFirstColumn="0" w:firstRowLastColumn="0" w:lastRowFirstColumn="0" w:lastRowLastColumn="0"/>
+            </w:pPr>
+          </w:p>
+        </w:tc>
+      </w:tr>
+      <w:tr>
+        <w:trPr>
+          <w:cnfStyle w:val="000000100000" w:firstRow="0" w:lastRow="0" w:firstColumn="0" w:lastColumn="0" w:oddVBand="0" w:evenVBand="0" w:oddHBand="1" w:evenHBand="0" w:firstRowFirstColumn="0" w:firstRowLastColumn="0" w:lastRowFirstColumn="0" w:lastRowLastColumn="0"/>
+        </w:trPr>
+        <w:tc>
+          <w:tcPr>
+            <w:cnfStyle w:val="000010000000" w:firstRow="0" w:lastRow="0" w:firstColumn="0" w:lastColumn="0" w:oddVBand="1" w:evenVBand="0" w:oddHBand="0" w:evenHBand="0" w:firstRowFirstColumn="0" w:firstRowLastColumn="0" w:lastRowFirstColumn="0" w:lastRowLastColumn="0"/>
+            <w:tcW w:w="2268" w:type="dxa"/>
+          </w:tcPr>
+          <w:p>
+            <w:pPr>
+              <w:pStyle w:val="FormText"/>
+            </w:pPr>
+          </w:p>
+        </w:tc>
+        <w:tc>
+          <w:tcPr>
+            <w:tcW w:w="6480" w:type="dxa"/>
+          </w:tcPr>
+          <w:p>
+            <w:pPr>
+              <w:pStyle w:val="FormText"/>
+              <w:cnfStyle w:val="000000100000" w:firstRow="0" w:lastRow="0" w:firstColumn="0" w:lastColumn="0" w:oddVBand="0" w:evenVBand="0" w:oddHBand="1" w:evenHBand="0" w:firstRowFirstColumn="0" w:firstRowLastColumn="0" w:lastRowFirstColumn="0" w:lastRowLastColumn="0"/>
+            </w:pPr>
+          </w:p>
+        </w:tc>
+      </w:tr>
+      <w:tr>
+        <w:tc>
+          <w:tcPr>
+            <w:cnfStyle w:val="000010000000" w:firstRow="0" w:lastRow="0" w:firstColumn="0" w:lastColumn="0" w:oddVBand="1" w:evenVBand="0" w:oddHBand="0" w:evenHBand="0" w:firstRowFirstColumn="0" w:firstRowLastColumn="0" w:lastRowFirstColumn="0" w:lastRowLastColumn="0"/>
+            <w:tcW w:w="2268" w:type="dxa"/>
+          </w:tcPr>
+          <w:p>
+            <w:pPr>
+              <w:pStyle w:val="FormText"/>
+            </w:pPr>
+          </w:p>
+        </w:tc>
+        <w:tc>
+          <w:tcPr>
+            <w:tcW w:w="6480" w:type="dxa"/>
+          </w:tcPr>
+          <w:p>
+            <w:pPr>
+              <w:pStyle w:val="FormText"/>
+              <w:cnfStyle w:val="000000000000" w:firstRow="0" w:lastRow="0" w:firstColumn="0" w:lastColumn="0" w:oddVBand="0" w:evenVBand="0" w:oddHBand="0" w:evenHBand="0" w:firstRowFirstColumn="0" w:firstRowLastColumn="0" w:lastRowFirstColumn="0" w:lastRowLastColumn="0"/>
+            </w:pPr>
+          </w:p>
+        </w:tc>
+      </w:tr>
+      <w:tr>
+        <w:trPr>
+          <w:cnfStyle w:val="000000100000" w:firstRow="0" w:lastRow="0" w:firstColumn="0" w:lastColumn="0" w:oddVBand="0" w:evenVBand="0" w:oddHBand="1" w:evenHBand="0" w:firstRowFirstColumn="0" w:firstRowLastColumn="0" w:lastRowFirstColumn="0" w:lastRowLastColumn="0"/>
+        </w:trPr>
+        <w:tc>
+          <w:tcPr>
+            <w:cnfStyle w:val="000010000000" w:firstRow="0" w:lastRow="0" w:firstColumn="0" w:lastColumn="0" w:oddVBand="1" w:evenVBand="0" w:oddHBand="0" w:evenHBand="0" w:firstRowFirstColumn="0" w:firstRowLastColumn="0" w:lastRowFirstColumn="0" w:lastRowLastColumn="0"/>
+            <w:tcW w:w="2268" w:type="dxa"/>
+          </w:tcPr>
+          <w:p>
+            <w:pPr>
+              <w:pStyle w:val="FormText"/>
+            </w:pPr>
+            <w:r>
+              <w:t>Test Conditions</w:t>
+            </w:r>
+          </w:p>
+        </w:tc>
+        <w:tc>
+          <w:tcPr>
+            <w:tcW w:w="6480" w:type="dxa"/>
+          </w:tcPr>
+          <w:p>
+            <w:pPr>
+              <w:pStyle w:val="FormText"/>
+              <w:cnfStyle w:val="000000100000" w:firstRow="0" w:lastRow="0" w:firstColumn="0" w:lastColumn="0" w:oddVBand="0" w:evenVBand="0" w:oddHBand="1" w:evenHBand="0" w:firstRowFirstColumn="0" w:firstRowLastColumn="0" w:lastRowFirstColumn="0" w:lastRowLastColumn="0"/>
+            </w:pPr>
+          </w:p>
+        </w:tc>
+      </w:tr>
+      <w:tr>
+        <w:tc>
+          <w:tcPr>
+            <w:cnfStyle w:val="000010000000" w:firstRow="0" w:lastRow="0" w:firstColumn="0" w:lastColumn="0" w:oddVBand="1" w:evenVBand="0" w:oddHBand="0" w:evenHBand="0" w:firstRowFirstColumn="0" w:firstRowLastColumn="0" w:lastRowFirstColumn="0" w:lastRowLastColumn="0"/>
+            <w:tcW w:w="2268" w:type="dxa"/>
+          </w:tcPr>
+          <w:p>
+            <w:pPr>
+              <w:pStyle w:val="FormText"/>
+            </w:pPr>
+          </w:p>
+        </w:tc>
+        <w:tc>
+          <w:tcPr>
+            <w:tcW w:w="6480" w:type="dxa"/>
+          </w:tcPr>
+          <w:p>
+            <w:pPr>
+              <w:pStyle w:val="FormText"/>
+              <w:cnfStyle w:val="000000000000" w:firstRow="0" w:lastRow="0" w:firstColumn="0" w:lastColumn="0" w:oddVBand="0" w:evenVBand="0" w:oddHBand="0" w:evenHBand="0" w:firstRowFirstColumn="0" w:firstRowLastColumn="0" w:lastRowFirstColumn="0" w:lastRowLastColumn="0"/>
+            </w:pPr>
+          </w:p>
+        </w:tc>
+      </w:tr>
+      <w:tr>
+        <w:trPr>
+          <w:cnfStyle w:val="000000100000" w:firstRow="0" w:lastRow="0" w:firstColumn="0" w:lastColumn="0" w:oddVBand="0" w:evenVBand="0" w:oddHBand="1" w:evenHBand="0" w:firstRowFirstColumn="0" w:firstRowLastColumn="0" w:lastRowFirstColumn="0" w:lastRowLastColumn="0"/>
+        </w:trPr>
+        <w:tc>
+          <w:tcPr>
+            <w:cnfStyle w:val="000010000000" w:firstRow="0" w:lastRow="0" w:firstColumn="0" w:lastColumn="0" w:oddVBand="1" w:evenVBand="0" w:oddHBand="0" w:evenHBand="0" w:firstRowFirstColumn="0" w:firstRowLastColumn="0" w:lastRowFirstColumn="0" w:lastRowLastColumn="0"/>
+            <w:tcW w:w="2268" w:type="dxa"/>
+          </w:tcPr>
+          <w:p>
+            <w:pPr>
+              <w:pStyle w:val="FormText"/>
+            </w:pPr>
+          </w:p>
+        </w:tc>
+        <w:tc>
+          <w:tcPr>
+            <w:tcW w:w="6480" w:type="dxa"/>
+          </w:tcPr>
+          <w:p>
+            <w:pPr>
+              <w:pStyle w:val="FormText"/>
+              <w:cnfStyle w:val="000000100000" w:firstRow="0" w:lastRow="0" w:firstColumn="0" w:lastColumn="0" w:oddVBand="0" w:evenVBand="0" w:oddHBand="1" w:evenHBand="0" w:firstRowFirstColumn="0" w:firstRowLastColumn="0" w:lastRowFirstColumn="0" w:lastRowLastColumn="0"/>
+            </w:pPr>
+          </w:p>
+        </w:tc>
+      </w:tr>
+      <w:tr>
+        <w:tc>
+          <w:tcPr>
+            <w:cnfStyle w:val="000010000000" w:firstRow="0" w:lastRow="0" w:firstColumn="0" w:lastColumn="0" w:oddVBand="1" w:evenVBand="0" w:oddHBand="0" w:evenHBand="0" w:firstRowFirstColumn="0" w:firstRowLastColumn="0" w:lastRowFirstColumn="0" w:lastRowLastColumn="0"/>
+            <w:tcW w:w="2268" w:type="dxa"/>
+          </w:tcPr>
+          <w:p>
+            <w:pPr>
+              <w:pStyle w:val="FormText"/>
+            </w:pPr>
+          </w:p>
+        </w:tc>
+        <w:tc>
+          <w:tcPr>
+            <w:tcW w:w="6480" w:type="dxa"/>
+          </w:tcPr>
+          <w:p>
+            <w:pPr>
+              <w:pStyle w:val="FormText"/>
+              <w:cnfStyle w:val="000000000000" w:firstRow="0" w:lastRow="0" w:firstColumn="0" w:lastColumn="0" w:oddVBand="0" w:evenVBand="0" w:oddHBand="0" w:evenHBand="0" w:firstRowFirstColumn="0" w:firstRowLastColumn="0" w:lastRowFirstColumn="0" w:lastRowLastColumn="0"/>
+            </w:pPr>
+          </w:p>
+        </w:tc>
+      </w:tr>
+      <w:tr>
+        <w:trPr>
+          <w:cnfStyle w:val="000000100000" w:firstRow="0" w:lastRow="0" w:firstColumn="0" w:lastColumn="0" w:oddVBand="0" w:evenVBand="0" w:oddHBand="1" w:evenHBand="0" w:firstRowFirstColumn="0" w:firstRowLastColumn="0" w:lastRowFirstColumn="0" w:lastRowLastColumn="0"/>
+        </w:trPr>
+        <w:tc>
+          <w:tcPr>
+            <w:cnfStyle w:val="000010000000" w:firstRow="0" w:lastRow="0" w:firstColumn="0" w:lastColumn="0" w:oddVBand="1" w:evenVBand="0" w:oddHBand="0" w:evenHBand="0" w:firstRowFirstColumn="0" w:firstRowLastColumn="0" w:lastRowFirstColumn="0" w:lastRowLastColumn="0"/>
+            <w:tcW w:w="2268" w:type="dxa"/>
+          </w:tcPr>
+          <w:p>
+            <w:pPr>
+              <w:pStyle w:val="FormText"/>
+            </w:pPr>
+          </w:p>
+        </w:tc>
+        <w:tc>
+          <w:tcPr>
+            <w:tcW w:w="6480" w:type="dxa"/>
+          </w:tcPr>
+          <w:p>
+            <w:pPr>
+              <w:pStyle w:val="FormText"/>
+              <w:cnfStyle w:val="000000100000" w:firstRow="0" w:lastRow="0" w:firstColumn="0" w:lastColumn="0" w:oddVBand="0" w:evenVBand="0" w:oddHBand="1" w:evenHBand="0" w:firstRowFirstColumn="0" w:firstRowLastColumn="0" w:lastRowFirstColumn="0" w:lastRowLastColumn="0"/>
+            </w:pPr>
+          </w:p>
+        </w:tc>
+      </w:tr>
+      <w:tr>
+        <w:tc>
+          <w:tcPr>
+            <w:cnfStyle w:val="000010000000" w:firstRow="0" w:lastRow="0" w:firstColumn="0" w:lastColumn="0" w:oddVBand="1" w:evenVBand="0" w:oddHBand="0" w:evenHBand="0" w:firstRowFirstColumn="0" w:firstRowLastColumn="0" w:lastRowFirstColumn="0" w:lastRowLastColumn="0"/>
+            <w:tcW w:w="2268" w:type="dxa"/>
+          </w:tcPr>
+          <w:p>
+            <w:pPr>
+              <w:pStyle w:val="FormText"/>
+            </w:pPr>
+            <w:r>
+              <w:t>Expected Results</w:t>
+            </w:r>
+          </w:p>
+        </w:tc>
+        <w:tc>
+          <w:tcPr>
+            <w:tcW w:w="6480" w:type="dxa"/>
+          </w:tcPr>
+          <w:p>
+            <w:pPr>
+              <w:pStyle w:val="FormText"/>
+              <w:cnfStyle w:val="000000000000" w:firstRow="0" w:lastRow="0" w:firstColumn="0" w:lastColumn="0" w:oddVBand="0" w:evenVBand="0" w:oddHBand="0" w:evenHBand="0" w:firstRowFirstColumn="0" w:firstRowLastColumn="0" w:lastRowFirstColumn="0" w:lastRowLastColumn="0"/>
+            </w:pPr>
+          </w:p>
+        </w:tc>
+      </w:tr>
+      <w:tr>
+        <w:trPr>
+          <w:cnfStyle w:val="000000100000" w:firstRow="0" w:lastRow="0" w:firstColumn="0" w:lastColumn="0" w:oddVBand="0" w:evenVBand="0" w:oddHBand="1" w:evenHBand="0" w:firstRowFirstColumn="0" w:firstRowLastColumn="0" w:lastRowFirstColumn="0" w:lastRowLastColumn="0"/>
+        </w:trPr>
+        <w:tc>
+          <w:tcPr>
+            <w:cnfStyle w:val="000010000000" w:firstRow="0" w:lastRow="0" w:firstColumn="0" w:lastColumn="0" w:oddVBand="1" w:evenVBand="0" w:oddHBand="0" w:evenHBand="0" w:firstRowFirstColumn="0" w:firstRowLastColumn="0" w:lastRowFirstColumn="0" w:lastRowLastColumn="0"/>
+            <w:tcW w:w="2268" w:type="dxa"/>
+          </w:tcPr>
+          <w:p>
+            <w:pPr>
+              <w:pStyle w:val="FormText"/>
+            </w:pPr>
+          </w:p>
+        </w:tc>
+        <w:tc>
+          <w:tcPr>
+            <w:tcW w:w="6480" w:type="dxa"/>
+          </w:tcPr>
+          <w:p>
+            <w:pPr>
+              <w:pStyle w:val="FormText"/>
+              <w:cnfStyle w:val="000000100000" w:firstRow="0" w:lastRow="0" w:firstColumn="0" w:lastColumn="0" w:oddVBand="0" w:evenVBand="0" w:oddHBand="1" w:evenHBand="0" w:firstRowFirstColumn="0" w:firstRowLastColumn="0" w:lastRowFirstColumn="0" w:lastRowLastColumn="0"/>
+            </w:pPr>
+          </w:p>
+        </w:tc>
+      </w:tr>
+      <w:tr>
+        <w:tc>
+          <w:tcPr>
+            <w:cnfStyle w:val="000010000000" w:firstRow="0" w:lastRow="0" w:firstColumn="0" w:lastColumn="0" w:oddVBand="1" w:evenVBand="0" w:oddHBand="0" w:evenHBand="0" w:firstRowFirstColumn="0" w:firstRowLastColumn="0" w:lastRowFirstColumn="0" w:lastRowLastColumn="0"/>
+            <w:tcW w:w="2268" w:type="dxa"/>
+          </w:tcPr>
+          <w:p>
+            <w:pPr>
+              <w:pStyle w:val="FormText"/>
+            </w:pPr>
+          </w:p>
+        </w:tc>
+        <w:tc>
+          <w:tcPr>
+            <w:tcW w:w="6480" w:type="dxa"/>
+          </w:tcPr>
+          <w:p>
+            <w:pPr>
+              <w:pStyle w:val="FormText"/>
+              <w:cnfStyle w:val="000000000000" w:firstRow="0" w:lastRow="0" w:firstColumn="0" w:lastColumn="0" w:oddVBand="0" w:evenVBand="0" w:oddHBand="0" w:evenHBand="0" w:firstRowFirstColumn="0" w:firstRowLastColumn="0" w:lastRowFirstColumn="0" w:lastRowLastColumn="0"/>
+            </w:pPr>
+          </w:p>
+        </w:tc>
+      </w:tr>
+      <w:tr>
+        <w:trPr>
+          <w:cnfStyle w:val="000000100000" w:firstRow="0" w:lastRow="0" w:firstColumn="0" w:lastColumn="0" w:oddVBand="0" w:evenVBand="0" w:oddHBand="1" w:evenHBand="0" w:firstRowFirstColumn="0" w:firstRowLastColumn="0" w:lastRowFirstColumn="0" w:lastRowLastColumn="0"/>
+        </w:trPr>
+        <w:tc>
+          <w:tcPr>
+            <w:cnfStyle w:val="000010000000" w:firstRow="0" w:lastRow="0" w:firstColumn="0" w:lastColumn="0" w:oddVBand="1" w:evenVBand="0" w:oddHBand="0" w:evenHBand="0" w:firstRowFirstColumn="0" w:firstRowLastColumn="0" w:lastRowFirstColumn="0" w:lastRowLastColumn="0"/>
+            <w:tcW w:w="2268" w:type="dxa"/>
+          </w:tcPr>
+          <w:p>
+            <w:pPr>
+              <w:pStyle w:val="FormText"/>
+            </w:pPr>
+          </w:p>
+        </w:tc>
+        <w:tc>
+          <w:tcPr>
+            <w:tcW w:w="6480" w:type="dxa"/>
+          </w:tcPr>
+          <w:p>
+            <w:pPr>
+              <w:pStyle w:val="FormText"/>
+              <w:cnfStyle w:val="000000100000" w:firstRow="0" w:lastRow="0" w:firstColumn="0" w:lastColumn="0" w:oddVBand="0" w:evenVBand="0" w:oddHBand="1" w:evenHBand="0" w:firstRowFirstColumn="0" w:firstRowLastColumn="0" w:lastRowFirstColumn="0" w:lastRowLastColumn="0"/>
+            </w:pPr>
+          </w:p>
+        </w:tc>
+      </w:tr>
+      <w:tr>
+        <w:tc>
+          <w:tcPr>
+            <w:cnfStyle w:val="000010000000" w:firstRow="0" w:lastRow="0" w:firstColumn="0" w:lastColumn="0" w:oddVBand="1" w:evenVBand="0" w:oddHBand="0" w:evenHBand="0" w:firstRowFirstColumn="0" w:firstRowLastColumn="0" w:lastRowFirstColumn="0" w:lastRowLastColumn="0"/>
+            <w:tcW w:w="2268" w:type="dxa"/>
+          </w:tcPr>
+          <w:p>
+            <w:pPr>
+              <w:pStyle w:val="FormText"/>
+            </w:pPr>
+            <w:r>
+              <w:t>Actual Results</w:t>
+            </w:r>
+          </w:p>
+        </w:tc>
+        <w:tc>
+          <w:tcPr>
+            <w:tcW w:w="6480" w:type="dxa"/>
+          </w:tcPr>
+          <w:p>
+            <w:pPr>
+              <w:pStyle w:val="FormText"/>
+              <w:cnfStyle w:val="000000000000" w:firstRow="0" w:lastRow="0" w:firstColumn="0" w:lastColumn="0" w:oddVBand="0" w:evenVBand="0" w:oddHBand="0" w:evenHBand="0" w:firstRowFirstColumn="0" w:firstRowLastColumn="0" w:lastRowFirstColumn="0" w:lastRowLastColumn="0"/>
+            </w:pPr>
+          </w:p>
+        </w:tc>
+      </w:tr>
+      <w:tr>
+        <w:trPr>
+          <w:cnfStyle w:val="000000100000" w:firstRow="0" w:lastRow="0" w:firstColumn="0" w:lastColumn="0" w:oddVBand="0" w:evenVBand="0" w:oddHBand="1" w:evenHBand="0" w:firstRowFirstColumn="0" w:firstRowLastColumn="0" w:lastRowFirstColumn="0" w:lastRowLastColumn="0"/>
+        </w:trPr>
+        <w:tc>
+          <w:tcPr>
+            <w:cnfStyle w:val="000010000000" w:firstRow="0" w:lastRow="0" w:firstColumn="0" w:lastColumn="0" w:oddVBand="1" w:evenVBand="0" w:oddHBand="0" w:evenHBand="0" w:firstRowFirstColumn="0" w:firstRowLastColumn="0" w:lastRowFirstColumn="0" w:lastRowLastColumn="0"/>
+            <w:tcW w:w="2268" w:type="dxa"/>
+          </w:tcPr>
+          <w:p>
+            <w:pPr>
+              <w:pStyle w:val="FormText"/>
+            </w:pPr>
+          </w:p>
+        </w:tc>
+        <w:tc>
+          <w:tcPr>
+            <w:tcW w:w="6480" w:type="dxa"/>
+          </w:tcPr>
+          <w:p>
+            <w:pPr>
+              <w:pStyle w:val="FormText"/>
+              <w:cnfStyle w:val="000000100000" w:firstRow="0" w:lastRow="0" w:firstColumn="0" w:lastColumn="0" w:oddVBand="0" w:evenVBand="0" w:oddHBand="1" w:evenHBand="0" w:firstRowFirstColumn="0" w:firstRowLastColumn="0" w:lastRowFirstColumn="0" w:lastRowLastColumn="0"/>
+            </w:pPr>
+          </w:p>
+        </w:tc>
+      </w:tr>
+      <w:tr>
+        <w:tc>
+          <w:tcPr>
+            <w:cnfStyle w:val="000010000000" w:firstRow="0" w:lastRow="0" w:firstColumn="0" w:lastColumn="0" w:oddVBand="1" w:evenVBand="0" w:oddHBand="0" w:evenHBand="0" w:firstRowFirstColumn="0" w:firstRowLastColumn="0" w:lastRowFirstColumn="0" w:lastRowLastColumn="0"/>
+            <w:tcW w:w="2268" w:type="dxa"/>
+          </w:tcPr>
+          <w:p>
+            <w:pPr>
+              <w:pStyle w:val="FormText"/>
+            </w:pPr>
+          </w:p>
+        </w:tc>
+        <w:tc>
+          <w:tcPr>
+            <w:tcW w:w="6480" w:type="dxa"/>
+          </w:tcPr>
+          <w:p>
+            <w:pPr>
+              <w:pStyle w:val="FormText"/>
+              <w:cnfStyle w:val="000000000000" w:firstRow="0" w:lastRow="0" w:firstColumn="0" w:lastColumn="0" w:oddVBand="0" w:evenVBand="0" w:oddHBand="0" w:evenHBand="0" w:firstRowFirstColumn="0" w:firstRowLastColumn="0" w:lastRowFirstColumn="0" w:lastRowLastColumn="0"/>
+            </w:pPr>
+          </w:p>
+        </w:tc>
+      </w:tr>
+      <w:tr>
+        <w:trPr>
+          <w:cnfStyle w:val="000000100000" w:firstRow="0" w:lastRow="0" w:firstColumn="0" w:lastColumn="0" w:oddVBand="0" w:evenVBand="0" w:oddHBand="1" w:evenHBand="0" w:firstRowFirstColumn="0" w:firstRowLastColumn="0" w:lastRowFirstColumn="0" w:lastRowLastColumn="0"/>
+        </w:trPr>
+        <w:tc>
+          <w:tcPr>
+            <w:cnfStyle w:val="000010000000" w:firstRow="0" w:lastRow="0" w:firstColumn="0" w:lastColumn="0" w:oddVBand="1" w:evenVBand="0" w:oddHBand="0" w:evenHBand="0" w:firstRowFirstColumn="0" w:firstRowLastColumn="0" w:lastRowFirstColumn="0" w:lastRowLastColumn="0"/>
+            <w:tcW w:w="2268" w:type="dxa"/>
+          </w:tcPr>
+          <w:p>
+            <w:pPr>
+              <w:pStyle w:val="FormText"/>
+            </w:pPr>
+          </w:p>
+        </w:tc>
+        <w:tc>
+          <w:tcPr>
+            <w:tcW w:w="6480" w:type="dxa"/>
+          </w:tcPr>
+          <w:p>
+            <w:pPr>
+              <w:pStyle w:val="FormText"/>
+              <w:cnfStyle w:val="000000100000" w:firstRow="0" w:lastRow="0" w:firstColumn="0" w:lastColumn="0" w:oddVBand="0" w:evenVBand="0" w:oddHBand="1" w:evenHBand="0" w:firstRowFirstColumn="0" w:firstRowLastColumn="0" w:lastRowFirstColumn="0" w:lastRowLastColumn="0"/>
+            </w:pPr>
+          </w:p>
+        </w:tc>
+      </w:tr>
+      <w:tr>
+        <w:tc>
+          <w:tcPr>
+            <w:cnfStyle w:val="000010000000" w:firstRow="0" w:lastRow="0" w:firstColumn="0" w:lastColumn="0" w:oddVBand="1" w:evenVBand="0" w:oddHBand="0" w:evenHBand="0" w:firstRowFirstColumn="0" w:firstRowLastColumn="0" w:lastRowFirstColumn="0" w:lastRowLastColumn="0"/>
+            <w:tcW w:w="2268" w:type="dxa"/>
+          </w:tcPr>
+          <w:p>
+            <w:pPr>
+              <w:pStyle w:val="FormText"/>
+            </w:pPr>
+          </w:p>
+        </w:tc>
+        <w:tc>
+          <w:tcPr>
+            <w:tcW w:w="6480" w:type="dxa"/>
+          </w:tcPr>
+          <w:p>
+            <w:pPr>
+              <w:pStyle w:val="FormText"/>
+              <w:cnfStyle w:val="000000000000" w:firstRow="0" w:lastRow="0" w:firstColumn="0" w:lastColumn="0" w:oddVBand="0" w:evenVBand="0" w:oddHBand="0" w:evenHBand="0" w:firstRowFirstColumn="0" w:firstRowLastColumn="0" w:lastRowFirstColumn="0" w:lastRowLastColumn="0"/>
+            </w:pPr>
+          </w:p>
+        </w:tc>
+      </w:tr>
+      <w:tr>
+        <w:trPr>
+          <w:cnfStyle w:val="000000100000" w:firstRow="0" w:lastRow="0" w:firstColumn="0" w:lastColumn="0" w:oddVBand="0" w:evenVBand="0" w:oddHBand="1" w:evenHBand="0" w:firstRowFirstColumn="0" w:firstRowLastColumn="0" w:lastRowFirstColumn="0" w:lastRowLastColumn="0"/>
+        </w:trPr>
+        <w:tc>
+          <w:tcPr>
+            <w:cnfStyle w:val="000010000000" w:firstRow="0" w:lastRow="0" w:firstColumn="0" w:lastColumn="0" w:oddVBand="1" w:evenVBand="0" w:oddHBand="0" w:evenHBand="0" w:firstRowFirstColumn="0" w:firstRowLastColumn="0" w:lastRowFirstColumn="0" w:lastRowLastColumn="0"/>
+            <w:tcW w:w="2268" w:type="dxa"/>
+          </w:tcPr>
+          <w:p>
+            <w:pPr>
+              <w:pStyle w:val="FormText"/>
+            </w:pPr>
+            <w:r>
+              <w:t>Test Name/Number</w:t>
+            </w:r>
+          </w:p>
+        </w:tc>
+        <w:tc>
+          <w:tcPr>
+            <w:tcW w:w="6480" w:type="dxa"/>
+          </w:tcPr>
+          <w:p>
+            <w:pPr>
+              <w:pStyle w:val="FormText"/>
+              <w:cnfStyle w:val="000000100000" w:firstRow="0" w:lastRow="0" w:firstColumn="0" w:lastColumn="0" w:oddVBand="0" w:evenVBand="0" w:oddHBand="1" w:evenHBand="0" w:firstRowFirstColumn="0" w:firstRowLastColumn="0" w:lastRowFirstColumn="0" w:lastRowLastColumn="0"/>
+            </w:pPr>
+          </w:p>
+        </w:tc>
+      </w:tr>
+      <w:tr>
+        <w:tc>
+          <w:tcPr>
+            <w:cnfStyle w:val="000010000000" w:firstRow="0" w:lastRow="0" w:firstColumn="0" w:lastColumn="0" w:oddVBand="1" w:evenVBand="0" w:oddHBand="0" w:evenHBand="0" w:firstRowFirstColumn="0" w:firstRowLastColumn="0" w:lastRowFirstColumn="0" w:lastRowLastColumn="0"/>
+            <w:tcW w:w="2268" w:type="dxa"/>
+          </w:tcPr>
+          <w:p>
+            <w:pPr>
+              <w:pStyle w:val="FormText"/>
+            </w:pPr>
+            <w:r>
+              <w:t>Test Objective</w:t>
+            </w:r>
+          </w:p>
+        </w:tc>
+        <w:tc>
+          <w:tcPr>
+            <w:tcW w:w="6480" w:type="dxa"/>
+          </w:tcPr>
+          <w:p>
+            <w:pPr>
+              <w:pStyle w:val="FormText"/>
+              <w:cnfStyle w:val="000000000000" w:firstRow="0" w:lastRow="0" w:firstColumn="0" w:lastColumn="0" w:oddVBand="0" w:evenVBand="0" w:oddHBand="0" w:evenHBand="0" w:firstRowFirstColumn="0" w:firstRowLastColumn="0" w:lastRowFirstColumn="0" w:lastRowLastColumn="0"/>
+            </w:pPr>
+          </w:p>
+        </w:tc>
+      </w:tr>
+      <w:tr>
+        <w:trPr>
+          <w:cnfStyle w:val="000000100000" w:firstRow="0" w:lastRow="0" w:firstColumn="0" w:lastColumn="0" w:oddVBand="0" w:evenVBand="0" w:oddHBand="1" w:evenHBand="0" w:firstRowFirstColumn="0" w:firstRowLastColumn="0" w:lastRowFirstColumn="0" w:lastRowLastColumn="0"/>
+        </w:trPr>
+        <w:tc>
+          <w:tcPr>
+            <w:cnfStyle w:val="000010000000" w:firstRow="0" w:lastRow="0" w:firstColumn="0" w:lastColumn="0" w:oddVBand="1" w:evenVBand="0" w:oddHBand="0" w:evenHBand="0" w:firstRowFirstColumn="0" w:firstRowLastColumn="0" w:lastRowFirstColumn="0" w:lastRowLastColumn="0"/>
+            <w:tcW w:w="2268" w:type="dxa"/>
+          </w:tcPr>
+          <w:p>
+            <w:pPr>
+              <w:pStyle w:val="FormText"/>
+            </w:pPr>
+          </w:p>
+        </w:tc>
+        <w:tc>
+          <w:tcPr>
+            <w:tcW w:w="6480" w:type="dxa"/>
+          </w:tcPr>
+          <w:p>
+            <w:pPr>
+              <w:pStyle w:val="FormText"/>
+              <w:cnfStyle w:val="000000100000" w:firstRow="0" w:lastRow="0" w:firstColumn="0" w:lastColumn="0" w:oddVBand="0" w:evenVBand="0" w:oddHBand="1" w:evenHBand="0" w:firstRowFirstColumn="0" w:firstRowLastColumn="0" w:lastRowFirstColumn="0" w:lastRowLastColumn="0"/>
+            </w:pPr>
+          </w:p>
+        </w:tc>
+      </w:tr>
+      <w:tr>
+        <w:tc>
+          <w:tcPr>
+            <w:cnfStyle w:val="000010000000" w:firstRow="0" w:lastRow="0" w:firstColumn="0" w:lastColumn="0" w:oddVBand="1" w:evenVBand="0" w:oddHBand="0" w:evenHBand="0" w:firstRowFirstColumn="0" w:firstRowLastColumn="0" w:lastRowFirstColumn="0" w:lastRowLastColumn="0"/>
+            <w:tcW w:w="2268" w:type="dxa"/>
+          </w:tcPr>
+          <w:p>
+            <w:pPr>
+              <w:pStyle w:val="FormText"/>
+            </w:pPr>
+            <w:r>
+              <w:t>Test Description</w:t>
+            </w:r>
+          </w:p>
+        </w:tc>
+        <w:tc>
+          <w:tcPr>
+            <w:tcW w:w="6480" w:type="dxa"/>
+          </w:tcPr>
+          <w:p>
+            <w:pPr>
+              <w:pStyle w:val="FormText"/>
+              <w:cnfStyle w:val="000000000000" w:firstRow="0" w:lastRow="0" w:firstColumn="0" w:lastColumn="0" w:oddVBand="0" w:evenVBand="0" w:oddHBand="0" w:evenHBand="0" w:firstRowFirstColumn="0" w:firstRowLastColumn="0" w:lastRowFirstColumn="0" w:lastRowLastColumn="0"/>
+            </w:pPr>
+          </w:p>
+        </w:tc>
+      </w:tr>
+      <w:tr>
+        <w:trPr>
+          <w:cnfStyle w:val="000000100000" w:firstRow="0" w:lastRow="0" w:firstColumn="0" w:lastColumn="0" w:oddVBand="0" w:evenVBand="0" w:oddHBand="1" w:evenHBand="0" w:firstRowFirstColumn="0" w:firstRowLastColumn="0" w:lastRowFirstColumn="0" w:lastRowLastColumn="0"/>
+        </w:trPr>
+        <w:tc>
+          <w:tcPr>
+            <w:cnfStyle w:val="000010000000" w:firstRow="0" w:lastRow="0" w:firstColumn="0" w:lastColumn="0" w:oddVBand="1" w:evenVBand="0" w:oddHBand="0" w:evenHBand="0" w:firstRowFirstColumn="0" w:firstRowLastColumn="0" w:lastRowFirstColumn="0" w:lastRowLastColumn="0"/>
+            <w:tcW w:w="2268" w:type="dxa"/>
+          </w:tcPr>
+          <w:p>
+            <w:pPr>
+              <w:pStyle w:val="FormText"/>
+            </w:pPr>
+          </w:p>
+        </w:tc>
+        <w:tc>
+          <w:tcPr>
+            <w:tcW w:w="6480" w:type="dxa"/>
+          </w:tcPr>
+          <w:p>
+            <w:pPr>
+              <w:pStyle w:val="FormText"/>
+              <w:cnfStyle w:val="000000100000" w:firstRow="0" w:lastRow="0" w:firstColumn="0" w:lastColumn="0" w:oddVBand="0" w:evenVBand="0" w:oddHBand="1" w:evenHBand="0" w:firstRowFirstColumn="0" w:firstRowLastColumn="0" w:lastRowFirstColumn="0" w:lastRowLastColumn="0"/>
+            </w:pPr>
+          </w:p>
+        </w:tc>
+      </w:tr>
+      <w:tr>
+        <w:tc>
+          <w:tcPr>
+            <w:cnfStyle w:val="000010000000" w:firstRow="0" w:lastRow="0" w:firstColumn="0" w:lastColumn="0" w:oddVBand="1" w:evenVBand="0" w:oddHBand="0" w:evenHBand="0" w:firstRowFirstColumn="0" w:firstRowLastColumn="0" w:lastRowFirstColumn="0" w:lastRowLastColumn="0"/>
+            <w:tcW w:w="2268" w:type="dxa"/>
+          </w:tcPr>
+          <w:p>
+            <w:pPr>
+              <w:pStyle w:val="FormText"/>
+            </w:pPr>
+          </w:p>
+        </w:tc>
+        <w:tc>
+          <w:tcPr>
+            <w:tcW w:w="6480" w:type="dxa"/>
+          </w:tcPr>
+          <w:p>
+            <w:pPr>
+              <w:pStyle w:val="FormText"/>
+              <w:cnfStyle w:val="000000000000" w:firstRow="0" w:lastRow="0" w:firstColumn="0" w:lastColumn="0" w:oddVBand="0" w:evenVBand="0" w:oddHBand="0" w:evenHBand="0" w:firstRowFirstColumn="0" w:firstRowLastColumn="0" w:lastRowFirstColumn="0" w:lastRowLastColumn="0"/>
+            </w:pPr>
+          </w:p>
+        </w:tc>
+      </w:tr>
+      <w:tr>
+        <w:trPr>
+          <w:cnfStyle w:val="000000100000" w:firstRow="0" w:lastRow="0" w:firstColumn="0" w:lastColumn="0" w:oddVBand="0" w:evenVBand="0" w:oddHBand="1" w:evenHBand="0" w:firstRowFirstColumn="0" w:firstRowLastColumn="0" w:lastRowFirstColumn="0" w:lastRowLastColumn="0"/>
+        </w:trPr>
+        <w:tc>
+          <w:tcPr>
+            <w:cnfStyle w:val="000010000000" w:firstRow="0" w:lastRow="0" w:firstColumn="0" w:lastColumn="0" w:oddVBand="1" w:evenVBand="0" w:oddHBand="0" w:evenHBand="0" w:firstRowFirstColumn="0" w:firstRowLastColumn="0" w:lastRowFirstColumn="0" w:lastRowLastColumn="0"/>
+            <w:tcW w:w="2268" w:type="dxa"/>
+          </w:tcPr>
+          <w:p>
+            <w:pPr>
+              <w:pStyle w:val="FormText"/>
+            </w:pPr>
+          </w:p>
+        </w:tc>
+        <w:tc>
+          <w:tcPr>
+            <w:tcW w:w="6480" w:type="dxa"/>
+          </w:tcPr>
+          <w:p>
+            <w:pPr>
+              <w:pStyle w:val="FormText"/>
+              <w:cnfStyle w:val="000000100000" w:firstRow="0" w:lastRow="0" w:firstColumn="0" w:lastColumn="0" w:oddVBand="0" w:evenVBand="0" w:oddHBand="1" w:evenHBand="0" w:firstRowFirstColumn="0" w:firstRowLastColumn="0" w:lastRowFirstColumn="0" w:lastRowLastColumn="0"/>
+            </w:pPr>
+          </w:p>
+        </w:tc>
+      </w:tr>
+      <w:tr>
+        <w:tc>
+          <w:tcPr>
+            <w:cnfStyle w:val="000010000000" w:firstRow="0" w:lastRow="0" w:firstColumn="0" w:lastColumn="0" w:oddVBand="1" w:evenVBand="0" w:oddHBand="0" w:evenHBand="0" w:firstRowFirstColumn="0" w:firstRowLastColumn="0" w:lastRowFirstColumn="0" w:lastRowLastColumn="0"/>
+            <w:tcW w:w="2268" w:type="dxa"/>
+          </w:tcPr>
+          <w:p>
+            <w:pPr>
+              <w:pStyle w:val="FormText"/>
+            </w:pPr>
+          </w:p>
+        </w:tc>
+        <w:tc>
+          <w:tcPr>
+            <w:tcW w:w="6480" w:type="dxa"/>
+          </w:tcPr>
+          <w:p>
+            <w:pPr>
+              <w:pStyle w:val="FormText"/>
+              <w:cnfStyle w:val="000000000000" w:firstRow="0" w:lastRow="0" w:firstColumn="0" w:lastColumn="0" w:oddVBand="0" w:evenVBand="0" w:oddHBand="0" w:evenHBand="0" w:firstRowFirstColumn="0" w:firstRowLastColumn="0" w:lastRowFirstColumn="0" w:lastRowLastColumn="0"/>
+            </w:pPr>
+          </w:p>
+        </w:tc>
+      </w:tr>
+      <w:tr>
+        <w:trPr>
+          <w:cnfStyle w:val="000000100000" w:firstRow="0" w:lastRow="0" w:firstColumn="0" w:lastColumn="0" w:oddVBand="0" w:evenVBand="0" w:oddHBand="1" w:evenHBand="0" w:firstRowFirstColumn="0" w:firstRowLastColumn="0" w:lastRowFirstColumn="0" w:lastRowLastColumn="0"/>
+        </w:trPr>
+        <w:tc>
+          <w:tcPr>
+            <w:cnfStyle w:val="000010000000" w:firstRow="0" w:lastRow="0" w:firstColumn="0" w:lastColumn="0" w:oddVBand="1" w:evenVBand="0" w:oddHBand="0" w:evenHBand="0" w:firstRowFirstColumn="0" w:firstRowLastColumn="0" w:lastRowFirstColumn="0" w:lastRowLastColumn="0"/>
+            <w:tcW w:w="2268" w:type="dxa"/>
+          </w:tcPr>
+          <w:p>
+            <w:pPr>
+              <w:pStyle w:val="FormText"/>
+            </w:pPr>
+            <w:r>
+              <w:t>Test Conditions</w:t>
+            </w:r>
+          </w:p>
+        </w:tc>
+        <w:tc>
+          <w:tcPr>
+            <w:tcW w:w="6480" w:type="dxa"/>
+          </w:tcPr>
+          <w:p>
+            <w:pPr>
+              <w:pStyle w:val="FormText"/>
+              <w:cnfStyle w:val="000000100000" w:firstRow="0" w:lastRow="0" w:firstColumn="0" w:lastColumn="0" w:oddVBand="0" w:evenVBand="0" w:oddHBand="1" w:evenHBand="0" w:firstRowFirstColumn="0" w:firstRowLastColumn="0" w:lastRowFirstColumn="0" w:lastRowLastColumn="0"/>
+            </w:pPr>
+          </w:p>
+        </w:tc>
+      </w:tr>
+      <w:tr>
+        <w:tc>
+          <w:tcPr>
+            <w:cnfStyle w:val="000010000000" w:firstRow="0" w:lastRow="0" w:firstColumn="0" w:lastColumn="0" w:oddVBand="1" w:evenVBand="0" w:oddHBand="0" w:evenHBand="0" w:firstRowFirstColumn="0" w:firstRowLastColumn="0" w:lastRowFirstColumn="0" w:lastRowLastColumn="0"/>
+            <w:tcW w:w="2268" w:type="dxa"/>
+          </w:tcPr>
+          <w:p>
+            <w:pPr>
+              <w:pStyle w:val="FormText"/>
+            </w:pPr>
+          </w:p>
+        </w:tc>
+        <w:tc>
+          <w:tcPr>
+            <w:tcW w:w="6480" w:type="dxa"/>
+          </w:tcPr>
+          <w:p>
+            <w:pPr>
+              <w:pStyle w:val="FormText"/>
+              <w:cnfStyle w:val="000000000000" w:firstRow="0" w:lastRow="0" w:firstColumn="0" w:lastColumn="0" w:oddVBand="0" w:evenVBand="0" w:oddHBand="0" w:evenHBand="0" w:firstRowFirstColumn="0" w:firstRowLastColumn="0" w:lastRowFirstColumn="0" w:lastRowLastColumn="0"/>
+            </w:pPr>
+          </w:p>
+        </w:tc>
+      </w:tr>
+      <w:tr>
+        <w:trPr>
+          <w:cnfStyle w:val="000000100000" w:firstRow="0" w:lastRow="0" w:firstColumn="0" w:lastColumn="0" w:oddVBand="0" w:evenVBand="0" w:oddHBand="1" w:evenHBand="0" w:firstRowFirstColumn="0" w:firstRowLastColumn="0" w:lastRowFirstColumn="0" w:lastRowLastColumn="0"/>
+        </w:trPr>
+        <w:tc>
+          <w:tcPr>
+            <w:cnfStyle w:val="000010000000" w:firstRow="0" w:lastRow="0" w:firstColumn="0" w:lastColumn="0" w:oddVBand="1" w:evenVBand="0" w:oddHBand="0" w:evenHBand="0" w:firstRowFirstColumn="0" w:firstRowLastColumn="0" w:lastRowFirstColumn="0" w:lastRowLastColumn="0"/>
+            <w:tcW w:w="2268" w:type="dxa"/>
+          </w:tcPr>
+          <w:p>
+            <w:pPr>
+              <w:pStyle w:val="FormText"/>
+            </w:pPr>
+          </w:p>
+        </w:tc>
+        <w:tc>
+          <w:tcPr>
+            <w:tcW w:w="6480" w:type="dxa"/>
+          </w:tcPr>
+          <w:p>
+            <w:pPr>
+              <w:pStyle w:val="FormText"/>
+              <w:cnfStyle w:val="000000100000" w:firstRow="0" w:lastRow="0" w:firstColumn="0" w:lastColumn="0" w:oddVBand="0" w:evenVBand="0" w:oddHBand="1" w:evenHBand="0" w:firstRowFirstColumn="0" w:firstRowLastColumn="0" w:lastRowFirstColumn="0" w:lastRowLastColumn="0"/>
+            </w:pPr>
+          </w:p>
+        </w:tc>
+      </w:tr>
+      <w:tr>
+        <w:tc>
+          <w:tcPr>
+            <w:cnfStyle w:val="000010000000" w:firstRow="0" w:lastRow="0" w:firstColumn="0" w:lastColumn="0" w:oddVBand="1" w:evenVBand="0" w:oddHBand="0" w:evenHBand="0" w:firstRowFirstColumn="0" w:firstRowLastColumn="0" w:lastRowFirstColumn="0" w:lastRowLastColumn="0"/>
+            <w:tcW w:w="2268" w:type="dxa"/>
+          </w:tcPr>
+          <w:p>
+            <w:pPr>
+              <w:pStyle w:val="FormText"/>
+            </w:pPr>
+          </w:p>
+        </w:tc>
+        <w:tc>
+          <w:tcPr>
+            <w:tcW w:w="6480" w:type="dxa"/>
+          </w:tcPr>
+          <w:p>
+            <w:pPr>
+              <w:pStyle w:val="FormText"/>
+              <w:cnfStyle w:val="000000000000" w:firstRow="0" w:lastRow="0" w:firstColumn="0" w:lastColumn="0" w:oddVBand="0" w:evenVBand="0" w:oddHBand="0" w:evenHBand="0" w:firstRowFirstColumn="0" w:firstRowLastColumn="0" w:lastRowFirstColumn="0" w:lastRowLastColumn="0"/>
+            </w:pPr>
+          </w:p>
+        </w:tc>
+      </w:tr>
+      <w:tr>
+        <w:trPr>
+          <w:cnfStyle w:val="000000100000" w:firstRow="0" w:lastRow="0" w:firstColumn="0" w:lastColumn="0" w:oddVBand="0" w:evenVBand="0" w:oddHBand="1" w:evenHBand="0" w:firstRowFirstColumn="0" w:firstRowLastColumn="0" w:lastRowFirstColumn="0" w:lastRowLastColumn="0"/>
+        </w:trPr>
+        <w:tc>
+          <w:tcPr>
+            <w:cnfStyle w:val="000010000000" w:firstRow="0" w:lastRow="0" w:firstColumn="0" w:lastColumn="0" w:oddVBand="1" w:evenVBand="0" w:oddHBand="0" w:evenHBand="0" w:firstRowFirstColumn="0" w:firstRowLastColumn="0" w:lastRowFirstColumn="0" w:lastRowLastColumn="0"/>
+            <w:tcW w:w="2268" w:type="dxa"/>
+          </w:tcPr>
+          <w:p>
+            <w:pPr>
+              <w:pStyle w:val="FormText"/>
+            </w:pPr>
+          </w:p>
+        </w:tc>
+        <w:tc>
+          <w:tcPr>
+            <w:tcW w:w="6480" w:type="dxa"/>
+          </w:tcPr>
+          <w:p>
+            <w:pPr>
+              <w:pStyle w:val="FormText"/>
+              <w:cnfStyle w:val="000000100000" w:firstRow="0" w:lastRow="0" w:firstColumn="0" w:lastColumn="0" w:oddVBand="0" w:evenVBand="0" w:oddHBand="1" w:evenHBand="0" w:firstRowFirstColumn="0" w:firstRowLastColumn="0" w:lastRowFirstColumn="0" w:lastRowLastColumn="0"/>
+            </w:pPr>
+          </w:p>
+        </w:tc>
+      </w:tr>
+      <w:tr>
+        <w:tc>
+          <w:tcPr>
+            <w:cnfStyle w:val="000010000000" w:firstRow="0" w:lastRow="0" w:firstColumn="0" w:lastColumn="0" w:oddVBand="1" w:evenVBand="0" w:oddHBand="0" w:evenHBand="0" w:firstRowFirstColumn="0" w:firstRowLastColumn="0" w:lastRowFirstColumn="0" w:lastRowLastColumn="0"/>
+            <w:tcW w:w="2268" w:type="dxa"/>
+          </w:tcPr>
+          <w:p>
+            <w:pPr>
+              <w:pStyle w:val="FormText"/>
+            </w:pPr>
+            <w:r>
+              <w:t>Expected Results</w:t>
+            </w:r>
+          </w:p>
+        </w:tc>
+        <w:tc>
+          <w:tcPr>
+            <w:tcW w:w="6480" w:type="dxa"/>
+          </w:tcPr>
+          <w:p>
+            <w:pPr>
+              <w:pStyle w:val="FormText"/>
+              <w:cnfStyle w:val="000000000000" w:firstRow="0" w:lastRow="0" w:firstColumn="0" w:lastColumn="0" w:oddVBand="0" w:evenVBand="0" w:oddHBand="0" w:evenHBand="0" w:firstRowFirstColumn="0" w:firstRowLastColumn="0" w:lastRowFirstColumn="0" w:lastRowLastColumn="0"/>
+            </w:pPr>
+          </w:p>
+        </w:tc>
+      </w:tr>
+      <w:tr>
+        <w:trPr>
+          <w:cnfStyle w:val="000000100000" w:firstRow="0" w:lastRow="0" w:firstColumn="0" w:lastColumn="0" w:oddVBand="0" w:evenVBand="0" w:oddHBand="1" w:evenHBand="0" w:firstRowFirstColumn="0" w:firstRowLastColumn="0" w:lastRowFirstColumn="0" w:lastRowLastColumn="0"/>
+        </w:trPr>
+        <w:tc>
+          <w:tcPr>
+            <w:cnfStyle w:val="000010000000" w:firstRow="0" w:lastRow="0" w:firstColumn="0" w:lastColumn="0" w:oddVBand="1" w:evenVBand="0" w:oddHBand="0" w:evenHBand="0" w:firstRowFirstColumn="0" w:firstRowLastColumn="0" w:lastRowFirstColumn="0" w:lastRowLastColumn="0"/>
+            <w:tcW w:w="2268" w:type="dxa"/>
+          </w:tcPr>
+          <w:p>
+            <w:pPr>
+              <w:pStyle w:val="FormText"/>
+            </w:pPr>
+          </w:p>
+        </w:tc>
+        <w:tc>
+          <w:tcPr>
+            <w:tcW w:w="6480" w:type="dxa"/>
+          </w:tcPr>
+          <w:p>
+            <w:pPr>
+              <w:pStyle w:val="FormText"/>
+              <w:cnfStyle w:val="000000100000" w:firstRow="0" w:lastRow="0" w:firstColumn="0" w:lastColumn="0" w:oddVBand="0" w:evenVBand="0" w:oddHBand="1" w:evenHBand="0" w:firstRowFirstColumn="0" w:firstRowLastColumn="0" w:lastRowFirstColumn="0" w:lastRowLastColumn="0"/>
+            </w:pPr>
+          </w:p>
+        </w:tc>
+      </w:tr>
+      <w:tr>
+        <w:tc>
+          <w:tcPr>
+            <w:cnfStyle w:val="000010000000" w:firstRow="0" w:lastRow="0" w:firstColumn="0" w:lastColumn="0" w:oddVBand="1" w:evenVBand="0" w:oddHBand="0" w:evenHBand="0" w:firstRowFirstColumn="0" w:firstRowLastColumn="0" w:lastRowFirstColumn="0" w:lastRowLastColumn="0"/>
+            <w:tcW w:w="2268" w:type="dxa"/>
+          </w:tcPr>
+          <w:p>
+            <w:pPr>
+              <w:pStyle w:val="FormText"/>
+            </w:pPr>
+          </w:p>
+        </w:tc>
+        <w:tc>
+          <w:tcPr>
+            <w:tcW w:w="6480" w:type="dxa"/>
+          </w:tcPr>
+          <w:p>
+            <w:pPr>
+              <w:pStyle w:val="FormText"/>
+              <w:cnfStyle w:val="000000000000" w:firstRow="0" w:lastRow="0" w:firstColumn="0" w:lastColumn="0" w:oddVBand="0" w:evenVBand="0" w:oddHBand="0" w:evenHBand="0" w:firstRowFirstColumn="0" w:firstRowLastColumn="0" w:lastRowFirstColumn="0" w:lastRowLastColumn="0"/>
+            </w:pPr>
+          </w:p>
+        </w:tc>
+      </w:tr>
+      <w:tr>
+        <w:trPr>
+          <w:cnfStyle w:val="000000100000" w:firstRow="0" w:lastRow="0" w:firstColumn="0" w:lastColumn="0" w:oddVBand="0" w:evenVBand="0" w:oddHBand="1" w:evenHBand="0" w:firstRowFirstColumn="0" w:firstRowLastColumn="0" w:lastRowFirstColumn="0" w:lastRowLastColumn="0"/>
+        </w:trPr>
+        <w:tc>
+          <w:tcPr>
+            <w:cnfStyle w:val="000010000000" w:firstRow="0" w:lastRow="0" w:firstColumn="0" w:lastColumn="0" w:oddVBand="1" w:evenVBand="0" w:oddHBand="0" w:evenHBand="0" w:firstRowFirstColumn="0" w:firstRowLastColumn="0" w:lastRowFirstColumn="0" w:lastRowLastColumn="0"/>
+            <w:tcW w:w="2268" w:type="dxa"/>
+          </w:tcPr>
+          <w:p>
+            <w:pPr>
+              <w:pStyle w:val="FormText"/>
+            </w:pPr>
+          </w:p>
+        </w:tc>
+        <w:tc>
+          <w:tcPr>
+            <w:tcW w:w="6480" w:type="dxa"/>
+          </w:tcPr>
+          <w:p>
+            <w:pPr>
+              <w:pStyle w:val="FormText"/>
+              <w:cnfStyle w:val="000000100000" w:firstRow="0" w:lastRow="0" w:firstColumn="0" w:lastColumn="0" w:oddVBand="0" w:evenVBand="0" w:oddHBand="1" w:evenHBand="0" w:firstRowFirstColumn="0" w:firstRowLastColumn="0" w:lastRowFirstColumn="0" w:lastRowLastColumn="0"/>
+            </w:pPr>
+          </w:p>
+        </w:tc>
+      </w:tr>
+      <w:tr>
+        <w:tc>
+          <w:tcPr>
+            <w:cnfStyle w:val="000010000000" w:firstRow="0" w:lastRow="0" w:firstColumn="0" w:lastColumn="0" w:oddVBand="1" w:evenVBand="0" w:oddHBand="0" w:evenHBand="0" w:firstRowFirstColumn="0" w:firstRowLastColumn="0" w:lastRowFirstColumn="0" w:lastRowLastColumn="0"/>
+            <w:tcW w:w="2268" w:type="dxa"/>
+          </w:tcPr>
+          <w:p>
+            <w:pPr>
+              <w:pStyle w:val="FormText"/>
+            </w:pPr>
+            <w:r>
+              <w:t>Actual Results</w:t>
+            </w:r>
+          </w:p>
+        </w:tc>
+        <w:tc>
+          <w:tcPr>
+            <w:tcW w:w="6480" w:type="dxa"/>
+          </w:tcPr>
+          <w:p>
+            <w:pPr>
+              <w:pStyle w:val="FormText"/>
+              <w:cnfStyle w:val="000000000000" w:firstRow="0" w:lastRow="0" w:firstColumn="0" w:lastColumn="0" w:oddVBand="0" w:evenVBand="0" w:oddHBand="0" w:evenHBand="0" w:firstRowFirstColumn="0" w:firstRowLastColumn="0" w:lastRowFirstColumn="0" w:lastRowLastColumn="0"/>
+            </w:pPr>
+          </w:p>
+        </w:tc>
+      </w:tr>
+      <w:tr>
+        <w:trPr>
+          <w:cnfStyle w:val="000000100000" w:firstRow="0" w:lastRow="0" w:firstColumn="0" w:lastColumn="0" w:oddVBand="0" w:evenVBand="0" w:oddHBand="1" w:evenHBand="0" w:firstRowFirstColumn="0" w:firstRowLastColumn="0" w:lastRowFirstColumn="0" w:lastRowLastColumn="0"/>
+        </w:trPr>
+        <w:tc>
+          <w:tcPr>
+            <w:cnfStyle w:val="000010000000" w:firstRow="0" w:lastRow="0" w:firstColumn="0" w:lastColumn="0" w:oddVBand="1" w:evenVBand="0" w:oddHBand="0" w:evenHBand="0" w:firstRowFirstColumn="0" w:firstRowLastColumn="0" w:lastRowFirstColumn="0" w:lastRowLastColumn="0"/>
+            <w:tcW w:w="2268" w:type="dxa"/>
+          </w:tcPr>
+          <w:p>
+            <w:pPr>
+              <w:pStyle w:val="FormText"/>
+            </w:pPr>
+          </w:p>
+        </w:tc>
+        <w:tc>
+          <w:tcPr>
+            <w:tcW w:w="6480" w:type="dxa"/>
+          </w:tcPr>
+          <w:p>
+            <w:pPr>
+              <w:pStyle w:val="FormText"/>
+              <w:cnfStyle w:val="000000100000" w:firstRow="0" w:lastRow="0" w:firstColumn="0" w:lastColumn="0" w:oddVBand="0" w:evenVBand="0" w:oddHBand="1" w:evenHBand="0" w:firstRowFirstColumn="0" w:firstRowLastColumn="0" w:lastRowFirstColumn="0" w:lastRowLastColumn="0"/>
+            </w:pPr>
+          </w:p>
+        </w:tc>
+      </w:tr>
+      <w:tr>
+        <w:tc>
+          <w:tcPr>
+            <w:cnfStyle w:val="000010000000" w:firstRow="0" w:lastRow="0" w:firstColumn="0" w:lastColumn="0" w:oddVBand="1" w:evenVBand="0" w:oddHBand="0" w:evenHBand="0" w:firstRowFirstColumn="0" w:firstRowLastColumn="0" w:lastRowFirstColumn="0" w:lastRowLastColumn="0"/>
+            <w:tcW w:w="2268" w:type="dxa"/>
+          </w:tcPr>
+          <w:p>
+            <w:pPr>
+              <w:pStyle w:val="FormText"/>
+            </w:pPr>
+          </w:p>
+        </w:tc>
+        <w:tc>
+          <w:tcPr>
+            <w:tcW w:w="6480" w:type="dxa"/>
+          </w:tcPr>
+          <w:p>
+            <w:pPr>
+              <w:pStyle w:val="FormText"/>
+              <w:cnfStyle w:val="000000000000" w:firstRow="0" w:lastRow="0" w:firstColumn="0" w:lastColumn="0" w:oddVBand="0" w:evenVBand="0" w:oddHBand="0" w:evenHBand="0" w:firstRowFirstColumn="0" w:firstRowLastColumn="0" w:lastRowFirstColumn="0" w:lastRowLastColumn="0"/>
+            </w:pPr>
+          </w:p>
+        </w:tc>
+      </w:tr>
+      <w:tr>
+        <w:trPr>
+          <w:cnfStyle w:val="000000100000" w:firstRow="0" w:lastRow="0" w:firstColumn="0" w:lastColumn="0" w:oddVBand="0" w:evenVBand="0" w:oddHBand="1" w:evenHBand="0" w:firstRowFirstColumn="0" w:firstRowLastColumn="0" w:lastRowFirstColumn="0" w:lastRowLastColumn="0"/>
+        </w:trPr>
+        <w:tc>
+          <w:tcPr>
+            <w:cnfStyle w:val="000010000000" w:firstRow="0" w:lastRow="0" w:firstColumn="0" w:lastColumn="0" w:oddVBand="1" w:evenVBand="0" w:oddHBand="0" w:evenHBand="0" w:firstRowFirstColumn="0" w:firstRowLastColumn="0" w:lastRowFirstColumn="0" w:lastRowLastColumn="0"/>
+            <w:tcW w:w="2268" w:type="dxa"/>
+          </w:tcPr>
+          <w:p>
+            <w:pPr>
+              <w:pStyle w:val="FormText"/>
+            </w:pPr>
+          </w:p>
+        </w:tc>
+        <w:tc>
+          <w:tcPr>
+            <w:tcW w:w="6480" w:type="dxa"/>
+          </w:tcPr>
+          <w:p>
+            <w:pPr>
+              <w:pStyle w:val="FormText"/>
+              <w:cnfStyle w:val="000000100000" w:firstRow="0" w:lastRow="0" w:firstColumn="0" w:lastColumn="0" w:oddVBand="0" w:evenVBand="0" w:oddHBand="1" w:evenHBand="0" w:firstRowFirstColumn="0" w:firstRowLastColumn="0" w:lastRowFirstColumn="0" w:lastRowLastColumn="0"/>
+            </w:pPr>
+          </w:p>
+        </w:tc>
+      </w:tr>
+      <w:tr>
+        <w:tc>
+          <w:tcPr>
+            <w:cnfStyle w:val="000010000000" w:firstRow="0" w:lastRow="0" w:firstColumn="0" w:lastColumn="0" w:oddVBand="1" w:evenVBand="0" w:oddHBand="0" w:evenHBand="0" w:firstRowFirstColumn="0" w:firstRowLastColumn="0" w:lastRowFirstColumn="0" w:lastRowLastColumn="0"/>
+            <w:tcW w:w="2268" w:type="dxa"/>
+          </w:tcPr>
+          <w:p>
+            <w:pPr>
+              <w:pStyle w:val="FormText"/>
+            </w:pPr>
+          </w:p>
+        </w:tc>
+        <w:tc>
+          <w:tcPr>
+            <w:tcW w:w="6480" w:type="dxa"/>
+          </w:tcPr>
+          <w:p>
+            <w:pPr>
+              <w:pStyle w:val="FormText"/>
+              <w:cnfStyle w:val="000000000000" w:firstRow="0" w:lastRow="0" w:firstColumn="0" w:lastColumn="0" w:oddVBand="0" w:evenVBand="0" w:oddHBand="0" w:evenHBand="0" w:firstRowFirstColumn="0" w:firstRowLastColumn="0" w:lastRowFirstColumn="0" w:lastRowLastColumn="0"/>
             </w:pPr>
           </w:p>
         </w:tc>
@@ -205,7 +1328,7 @@
     </w:p>
     <w:tbl>
       <w:tblPr>
-        <w:tblStyle w:val="Tablaconcuadrcula5oscura-nfasis1"/>
+        <w:tblStyle w:val="Tabladecuadrcula5oscura-nfasis1"/>
         <w:tblW w:w="0" w:type="auto"/>
         <w:tblLayout w:type="fixed"/>
         <w:tblLook w:val="0000" w:firstRow="0" w:lastRow="0" w:firstColumn="0" w:lastColumn="0" w:noHBand="0" w:noVBand="0"/>
@@ -715,1181 +1838,6 @@
               <w:pStyle w:val="FormText"/>
               <w:cnfStyle w:val="000000100000" w:firstRow="0" w:lastRow="0" w:firstColumn="0" w:lastColumn="0" w:oddVBand="0" w:evenVBand="0" w:oddHBand="1" w:evenHBand="0" w:firstRowFirstColumn="0" w:firstRowLastColumn="0" w:lastRowFirstColumn="0" w:lastRowLastColumn="0"/>
             </w:pPr>
-          </w:p>
-        </w:tc>
-      </w:tr>
-      <w:tr>
-        <w:tc>
-          <w:tcPr>
-            <w:cnfStyle w:val="000010000000" w:firstRow="0" w:lastRow="0" w:firstColumn="0" w:lastColumn="0" w:oddVBand="1" w:evenVBand="0" w:oddHBand="0" w:evenHBand="0" w:firstRowFirstColumn="0" w:firstRowLastColumn="0" w:lastRowFirstColumn="0" w:lastRowLastColumn="0"/>
-            <w:tcW w:w="2268" w:type="dxa"/>
-          </w:tcPr>
-          <w:p>
-            <w:pPr>
-              <w:pStyle w:val="FormText"/>
-            </w:pPr>
-          </w:p>
-        </w:tc>
-        <w:tc>
-          <w:tcPr>
-            <w:tcW w:w="6480" w:type="dxa"/>
-          </w:tcPr>
-          <w:p>
-            <w:pPr>
-              <w:pStyle w:val="FormText"/>
-              <w:cnfStyle w:val="000000000000" w:firstRow="0" w:lastRow="0" w:firstColumn="0" w:lastColumn="0" w:oddVBand="0" w:evenVBand="0" w:oddHBand="0" w:evenHBand="0" w:firstRowFirstColumn="0" w:firstRowLastColumn="0" w:lastRowFirstColumn="0" w:lastRowLastColumn="0"/>
-            </w:pPr>
-          </w:p>
-        </w:tc>
-      </w:tr>
-      <w:tr>
-        <w:trPr>
-          <w:cnfStyle w:val="000000100000" w:firstRow="0" w:lastRow="0" w:firstColumn="0" w:lastColumn="0" w:oddVBand="0" w:evenVBand="0" w:oddHBand="1" w:evenHBand="0" w:firstRowFirstColumn="0" w:firstRowLastColumn="0" w:lastRowFirstColumn="0" w:lastRowLastColumn="0"/>
-        </w:trPr>
-        <w:tc>
-          <w:tcPr>
-            <w:cnfStyle w:val="000010000000" w:firstRow="0" w:lastRow="0" w:firstColumn="0" w:lastColumn="0" w:oddVBand="1" w:evenVBand="0" w:oddHBand="0" w:evenHBand="0" w:firstRowFirstColumn="0" w:firstRowLastColumn="0" w:lastRowFirstColumn="0" w:lastRowLastColumn="0"/>
-            <w:tcW w:w="2268" w:type="dxa"/>
-          </w:tcPr>
-          <w:p>
-            <w:pPr>
-              <w:pStyle w:val="FormText"/>
-            </w:pPr>
-          </w:p>
-        </w:tc>
-        <w:tc>
-          <w:tcPr>
-            <w:tcW w:w="6480" w:type="dxa"/>
-          </w:tcPr>
-          <w:p>
-            <w:pPr>
-              <w:pStyle w:val="FormText"/>
-              <w:cnfStyle w:val="000000100000" w:firstRow="0" w:lastRow="0" w:firstColumn="0" w:lastColumn="0" w:oddVBand="0" w:evenVBand="0" w:oddHBand="1" w:evenHBand="0" w:firstRowFirstColumn="0" w:firstRowLastColumn="0" w:lastRowFirstColumn="0" w:lastRowLastColumn="0"/>
-            </w:pPr>
-          </w:p>
-        </w:tc>
-      </w:tr>
-      <w:tr>
-        <w:tc>
-          <w:tcPr>
-            <w:cnfStyle w:val="000010000000" w:firstRow="0" w:lastRow="0" w:firstColumn="0" w:lastColumn="0" w:oddVBand="1" w:evenVBand="0" w:oddHBand="0" w:evenHBand="0" w:firstRowFirstColumn="0" w:firstRowLastColumn="0" w:lastRowFirstColumn="0" w:lastRowLastColumn="0"/>
-            <w:tcW w:w="2268" w:type="dxa"/>
-          </w:tcPr>
-          <w:p>
-            <w:pPr>
-              <w:pStyle w:val="FormText"/>
-            </w:pPr>
-          </w:p>
-        </w:tc>
-        <w:tc>
-          <w:tcPr>
-            <w:tcW w:w="6480" w:type="dxa"/>
-          </w:tcPr>
-          <w:p>
-            <w:pPr>
-              <w:pStyle w:val="FormText"/>
-              <w:cnfStyle w:val="000000000000" w:firstRow="0" w:lastRow="0" w:firstColumn="0" w:lastColumn="0" w:oddVBand="0" w:evenVBand="0" w:oddHBand="0" w:evenHBand="0" w:firstRowFirstColumn="0" w:firstRowLastColumn="0" w:lastRowFirstColumn="0" w:lastRowLastColumn="0"/>
-            </w:pPr>
-          </w:p>
-        </w:tc>
-      </w:tr>
-      <w:tr>
-        <w:trPr>
-          <w:cnfStyle w:val="000000100000" w:firstRow="0" w:lastRow="0" w:firstColumn="0" w:lastColumn="0" w:oddVBand="0" w:evenVBand="0" w:oddHBand="1" w:evenHBand="0" w:firstRowFirstColumn="0" w:firstRowLastColumn="0" w:lastRowFirstColumn="0" w:lastRowLastColumn="0"/>
-        </w:trPr>
-        <w:tc>
-          <w:tcPr>
-            <w:cnfStyle w:val="000010000000" w:firstRow="0" w:lastRow="0" w:firstColumn="0" w:lastColumn="0" w:oddVBand="1" w:evenVBand="0" w:oddHBand="0" w:evenHBand="0" w:firstRowFirstColumn="0" w:firstRowLastColumn="0" w:lastRowFirstColumn="0" w:lastRowLastColumn="0"/>
-            <w:tcW w:w="2268" w:type="dxa"/>
-          </w:tcPr>
-          <w:p>
-            <w:pPr>
-              <w:pStyle w:val="FormText"/>
-            </w:pPr>
-            <w:r>
-              <w:t>Test Name/Number</w:t>
-            </w:r>
-          </w:p>
-        </w:tc>
-        <w:tc>
-          <w:tcPr>
-            <w:tcW w:w="6480" w:type="dxa"/>
-          </w:tcPr>
-          <w:p>
-            <w:pPr>
-              <w:pStyle w:val="FormText"/>
-              <w:cnfStyle w:val="000000100000" w:firstRow="0" w:lastRow="0" w:firstColumn="0" w:lastColumn="0" w:oddVBand="0" w:evenVBand="0" w:oddHBand="1" w:evenHBand="0" w:firstRowFirstColumn="0" w:firstRowLastColumn="0" w:lastRowFirstColumn="0" w:lastRowLastColumn="0"/>
-            </w:pPr>
-          </w:p>
-        </w:tc>
-      </w:tr>
-      <w:tr>
-        <w:tc>
-          <w:tcPr>
-            <w:cnfStyle w:val="000010000000" w:firstRow="0" w:lastRow="0" w:firstColumn="0" w:lastColumn="0" w:oddVBand="1" w:evenVBand="0" w:oddHBand="0" w:evenHBand="0" w:firstRowFirstColumn="0" w:firstRowLastColumn="0" w:lastRowFirstColumn="0" w:lastRowLastColumn="0"/>
-            <w:tcW w:w="2268" w:type="dxa"/>
-          </w:tcPr>
-          <w:p>
-            <w:pPr>
-              <w:pStyle w:val="FormText"/>
-            </w:pPr>
-            <w:r>
-              <w:t>Test Objective</w:t>
-            </w:r>
-          </w:p>
-        </w:tc>
-        <w:tc>
-          <w:tcPr>
-            <w:tcW w:w="6480" w:type="dxa"/>
-          </w:tcPr>
-          <w:p>
-            <w:pPr>
-              <w:pStyle w:val="FormText"/>
-              <w:cnfStyle w:val="000000000000" w:firstRow="0" w:lastRow="0" w:firstColumn="0" w:lastColumn="0" w:oddVBand="0" w:evenVBand="0" w:oddHBand="0" w:evenHBand="0" w:firstRowFirstColumn="0" w:firstRowLastColumn="0" w:lastRowFirstColumn="0" w:lastRowLastColumn="0"/>
-            </w:pPr>
-          </w:p>
-        </w:tc>
-      </w:tr>
-      <w:tr>
-        <w:trPr>
-          <w:cnfStyle w:val="000000100000" w:firstRow="0" w:lastRow="0" w:firstColumn="0" w:lastColumn="0" w:oddVBand="0" w:evenVBand="0" w:oddHBand="1" w:evenHBand="0" w:firstRowFirstColumn="0" w:firstRowLastColumn="0" w:lastRowFirstColumn="0" w:lastRowLastColumn="0"/>
-        </w:trPr>
-        <w:tc>
-          <w:tcPr>
-            <w:cnfStyle w:val="000010000000" w:firstRow="0" w:lastRow="0" w:firstColumn="0" w:lastColumn="0" w:oddVBand="1" w:evenVBand="0" w:oddHBand="0" w:evenHBand="0" w:firstRowFirstColumn="0" w:firstRowLastColumn="0" w:lastRowFirstColumn="0" w:lastRowLastColumn="0"/>
-            <w:tcW w:w="2268" w:type="dxa"/>
-          </w:tcPr>
-          <w:p>
-            <w:pPr>
-              <w:pStyle w:val="FormText"/>
-            </w:pPr>
-          </w:p>
-        </w:tc>
-        <w:tc>
-          <w:tcPr>
-            <w:tcW w:w="6480" w:type="dxa"/>
-          </w:tcPr>
-          <w:p>
-            <w:pPr>
-              <w:pStyle w:val="FormText"/>
-              <w:cnfStyle w:val="000000100000" w:firstRow="0" w:lastRow="0" w:firstColumn="0" w:lastColumn="0" w:oddVBand="0" w:evenVBand="0" w:oddHBand="1" w:evenHBand="0" w:firstRowFirstColumn="0" w:firstRowLastColumn="0" w:lastRowFirstColumn="0" w:lastRowLastColumn="0"/>
-            </w:pPr>
-          </w:p>
-        </w:tc>
-      </w:tr>
-      <w:tr>
-        <w:tc>
-          <w:tcPr>
-            <w:cnfStyle w:val="000010000000" w:firstRow="0" w:lastRow="0" w:firstColumn="0" w:lastColumn="0" w:oddVBand="1" w:evenVBand="0" w:oddHBand="0" w:evenHBand="0" w:firstRowFirstColumn="0" w:firstRowLastColumn="0" w:lastRowFirstColumn="0" w:lastRowLastColumn="0"/>
-            <w:tcW w:w="2268" w:type="dxa"/>
-          </w:tcPr>
-          <w:p>
-            <w:pPr>
-              <w:pStyle w:val="FormText"/>
-            </w:pPr>
-            <w:r>
-              <w:t>Test Description</w:t>
-            </w:r>
-          </w:p>
-        </w:tc>
-        <w:tc>
-          <w:tcPr>
-            <w:tcW w:w="6480" w:type="dxa"/>
-          </w:tcPr>
-          <w:p>
-            <w:pPr>
-              <w:pStyle w:val="FormText"/>
-              <w:cnfStyle w:val="000000000000" w:firstRow="0" w:lastRow="0" w:firstColumn="0" w:lastColumn="0" w:oddVBand="0" w:evenVBand="0" w:oddHBand="0" w:evenHBand="0" w:firstRowFirstColumn="0" w:firstRowLastColumn="0" w:lastRowFirstColumn="0" w:lastRowLastColumn="0"/>
-            </w:pPr>
-          </w:p>
-        </w:tc>
-      </w:tr>
-      <w:tr>
-        <w:trPr>
-          <w:cnfStyle w:val="000000100000" w:firstRow="0" w:lastRow="0" w:firstColumn="0" w:lastColumn="0" w:oddVBand="0" w:evenVBand="0" w:oddHBand="1" w:evenHBand="0" w:firstRowFirstColumn="0" w:firstRowLastColumn="0" w:lastRowFirstColumn="0" w:lastRowLastColumn="0"/>
-        </w:trPr>
-        <w:tc>
-          <w:tcPr>
-            <w:cnfStyle w:val="000010000000" w:firstRow="0" w:lastRow="0" w:firstColumn="0" w:lastColumn="0" w:oddVBand="1" w:evenVBand="0" w:oddHBand="0" w:evenHBand="0" w:firstRowFirstColumn="0" w:firstRowLastColumn="0" w:lastRowFirstColumn="0" w:lastRowLastColumn="0"/>
-            <w:tcW w:w="2268" w:type="dxa"/>
-          </w:tcPr>
-          <w:p>
-            <w:pPr>
-              <w:pStyle w:val="FormText"/>
-            </w:pPr>
-          </w:p>
-        </w:tc>
-        <w:tc>
-          <w:tcPr>
-            <w:tcW w:w="6480" w:type="dxa"/>
-          </w:tcPr>
-          <w:p>
-            <w:pPr>
-              <w:pStyle w:val="FormText"/>
-              <w:cnfStyle w:val="000000100000" w:firstRow="0" w:lastRow="0" w:firstColumn="0" w:lastColumn="0" w:oddVBand="0" w:evenVBand="0" w:oddHBand="1" w:evenHBand="0" w:firstRowFirstColumn="0" w:firstRowLastColumn="0" w:lastRowFirstColumn="0" w:lastRowLastColumn="0"/>
-            </w:pPr>
-          </w:p>
-        </w:tc>
-      </w:tr>
-      <w:tr>
-        <w:tc>
-          <w:tcPr>
-            <w:cnfStyle w:val="000010000000" w:firstRow="0" w:lastRow="0" w:firstColumn="0" w:lastColumn="0" w:oddVBand="1" w:evenVBand="0" w:oddHBand="0" w:evenHBand="0" w:firstRowFirstColumn="0" w:firstRowLastColumn="0" w:lastRowFirstColumn="0" w:lastRowLastColumn="0"/>
-            <w:tcW w:w="2268" w:type="dxa"/>
-          </w:tcPr>
-          <w:p>
-            <w:pPr>
-              <w:pStyle w:val="FormText"/>
-            </w:pPr>
-          </w:p>
-        </w:tc>
-        <w:tc>
-          <w:tcPr>
-            <w:tcW w:w="6480" w:type="dxa"/>
-          </w:tcPr>
-          <w:p>
-            <w:pPr>
-              <w:pStyle w:val="FormText"/>
-              <w:cnfStyle w:val="000000000000" w:firstRow="0" w:lastRow="0" w:firstColumn="0" w:lastColumn="0" w:oddVBand="0" w:evenVBand="0" w:oddHBand="0" w:evenHBand="0" w:firstRowFirstColumn="0" w:firstRowLastColumn="0" w:lastRowFirstColumn="0" w:lastRowLastColumn="0"/>
-            </w:pPr>
-          </w:p>
-        </w:tc>
-      </w:tr>
-      <w:tr>
-        <w:trPr>
-          <w:cnfStyle w:val="000000100000" w:firstRow="0" w:lastRow="0" w:firstColumn="0" w:lastColumn="0" w:oddVBand="0" w:evenVBand="0" w:oddHBand="1" w:evenHBand="0" w:firstRowFirstColumn="0" w:firstRowLastColumn="0" w:lastRowFirstColumn="0" w:lastRowLastColumn="0"/>
-        </w:trPr>
-        <w:tc>
-          <w:tcPr>
-            <w:cnfStyle w:val="000010000000" w:firstRow="0" w:lastRow="0" w:firstColumn="0" w:lastColumn="0" w:oddVBand="1" w:evenVBand="0" w:oddHBand="0" w:evenHBand="0" w:firstRowFirstColumn="0" w:firstRowLastColumn="0" w:lastRowFirstColumn="0" w:lastRowLastColumn="0"/>
-            <w:tcW w:w="2268" w:type="dxa"/>
-          </w:tcPr>
-          <w:p>
-            <w:pPr>
-              <w:pStyle w:val="FormText"/>
-            </w:pPr>
-          </w:p>
-        </w:tc>
-        <w:tc>
-          <w:tcPr>
-            <w:tcW w:w="6480" w:type="dxa"/>
-          </w:tcPr>
-          <w:p>
-            <w:pPr>
-              <w:pStyle w:val="FormText"/>
-              <w:cnfStyle w:val="000000100000" w:firstRow="0" w:lastRow="0" w:firstColumn="0" w:lastColumn="0" w:oddVBand="0" w:evenVBand="0" w:oddHBand="1" w:evenHBand="0" w:firstRowFirstColumn="0" w:firstRowLastColumn="0" w:lastRowFirstColumn="0" w:lastRowLastColumn="0"/>
-            </w:pPr>
-          </w:p>
-        </w:tc>
-      </w:tr>
-      <w:tr>
-        <w:tc>
-          <w:tcPr>
-            <w:cnfStyle w:val="000010000000" w:firstRow="0" w:lastRow="0" w:firstColumn="0" w:lastColumn="0" w:oddVBand="1" w:evenVBand="0" w:oddHBand="0" w:evenHBand="0" w:firstRowFirstColumn="0" w:firstRowLastColumn="0" w:lastRowFirstColumn="0" w:lastRowLastColumn="0"/>
-            <w:tcW w:w="2268" w:type="dxa"/>
-          </w:tcPr>
-          <w:p>
-            <w:pPr>
-              <w:pStyle w:val="FormText"/>
-            </w:pPr>
-          </w:p>
-        </w:tc>
-        <w:tc>
-          <w:tcPr>
-            <w:tcW w:w="6480" w:type="dxa"/>
-          </w:tcPr>
-          <w:p>
-            <w:pPr>
-              <w:pStyle w:val="FormText"/>
-              <w:cnfStyle w:val="000000000000" w:firstRow="0" w:lastRow="0" w:firstColumn="0" w:lastColumn="0" w:oddVBand="0" w:evenVBand="0" w:oddHBand="0" w:evenHBand="0" w:firstRowFirstColumn="0" w:firstRowLastColumn="0" w:lastRowFirstColumn="0" w:lastRowLastColumn="0"/>
-            </w:pPr>
-          </w:p>
-        </w:tc>
-      </w:tr>
-      <w:tr>
-        <w:trPr>
-          <w:cnfStyle w:val="000000100000" w:firstRow="0" w:lastRow="0" w:firstColumn="0" w:lastColumn="0" w:oddVBand="0" w:evenVBand="0" w:oddHBand="1" w:evenHBand="0" w:firstRowFirstColumn="0" w:firstRowLastColumn="0" w:lastRowFirstColumn="0" w:lastRowLastColumn="0"/>
-        </w:trPr>
-        <w:tc>
-          <w:tcPr>
-            <w:cnfStyle w:val="000010000000" w:firstRow="0" w:lastRow="0" w:firstColumn="0" w:lastColumn="0" w:oddVBand="1" w:evenVBand="0" w:oddHBand="0" w:evenHBand="0" w:firstRowFirstColumn="0" w:firstRowLastColumn="0" w:lastRowFirstColumn="0" w:lastRowLastColumn="0"/>
-            <w:tcW w:w="2268" w:type="dxa"/>
-          </w:tcPr>
-          <w:p>
-            <w:pPr>
-              <w:pStyle w:val="FormText"/>
-            </w:pPr>
-            <w:r>
-              <w:t>Test Conditions</w:t>
-            </w:r>
-          </w:p>
-        </w:tc>
-        <w:tc>
-          <w:tcPr>
-            <w:tcW w:w="6480" w:type="dxa"/>
-          </w:tcPr>
-          <w:p>
-            <w:pPr>
-              <w:pStyle w:val="FormText"/>
-              <w:cnfStyle w:val="000000100000" w:firstRow="0" w:lastRow="0" w:firstColumn="0" w:lastColumn="0" w:oddVBand="0" w:evenVBand="0" w:oddHBand="1" w:evenHBand="0" w:firstRowFirstColumn="0" w:firstRowLastColumn="0" w:lastRowFirstColumn="0" w:lastRowLastColumn="0"/>
-            </w:pPr>
-          </w:p>
-        </w:tc>
-      </w:tr>
-      <w:tr>
-        <w:tc>
-          <w:tcPr>
-            <w:cnfStyle w:val="000010000000" w:firstRow="0" w:lastRow="0" w:firstColumn="0" w:lastColumn="0" w:oddVBand="1" w:evenVBand="0" w:oddHBand="0" w:evenHBand="0" w:firstRowFirstColumn="0" w:firstRowLastColumn="0" w:lastRowFirstColumn="0" w:lastRowLastColumn="0"/>
-            <w:tcW w:w="2268" w:type="dxa"/>
-          </w:tcPr>
-          <w:p>
-            <w:pPr>
-              <w:pStyle w:val="FormText"/>
-            </w:pPr>
-          </w:p>
-        </w:tc>
-        <w:tc>
-          <w:tcPr>
-            <w:tcW w:w="6480" w:type="dxa"/>
-          </w:tcPr>
-          <w:p>
-            <w:pPr>
-              <w:pStyle w:val="FormText"/>
-              <w:cnfStyle w:val="000000000000" w:firstRow="0" w:lastRow="0" w:firstColumn="0" w:lastColumn="0" w:oddVBand="0" w:evenVBand="0" w:oddHBand="0" w:evenHBand="0" w:firstRowFirstColumn="0" w:firstRowLastColumn="0" w:lastRowFirstColumn="0" w:lastRowLastColumn="0"/>
-            </w:pPr>
-          </w:p>
-        </w:tc>
-      </w:tr>
-      <w:tr>
-        <w:trPr>
-          <w:cnfStyle w:val="000000100000" w:firstRow="0" w:lastRow="0" w:firstColumn="0" w:lastColumn="0" w:oddVBand="0" w:evenVBand="0" w:oddHBand="1" w:evenHBand="0" w:firstRowFirstColumn="0" w:firstRowLastColumn="0" w:lastRowFirstColumn="0" w:lastRowLastColumn="0"/>
-        </w:trPr>
-        <w:tc>
-          <w:tcPr>
-            <w:cnfStyle w:val="000010000000" w:firstRow="0" w:lastRow="0" w:firstColumn="0" w:lastColumn="0" w:oddVBand="1" w:evenVBand="0" w:oddHBand="0" w:evenHBand="0" w:firstRowFirstColumn="0" w:firstRowLastColumn="0" w:lastRowFirstColumn="0" w:lastRowLastColumn="0"/>
-            <w:tcW w:w="2268" w:type="dxa"/>
-          </w:tcPr>
-          <w:p>
-            <w:pPr>
-              <w:pStyle w:val="FormText"/>
-            </w:pPr>
-          </w:p>
-        </w:tc>
-        <w:tc>
-          <w:tcPr>
-            <w:tcW w:w="6480" w:type="dxa"/>
-          </w:tcPr>
-          <w:p>
-            <w:pPr>
-              <w:pStyle w:val="FormText"/>
-              <w:cnfStyle w:val="000000100000" w:firstRow="0" w:lastRow="0" w:firstColumn="0" w:lastColumn="0" w:oddVBand="0" w:evenVBand="0" w:oddHBand="1" w:evenHBand="0" w:firstRowFirstColumn="0" w:firstRowLastColumn="0" w:lastRowFirstColumn="0" w:lastRowLastColumn="0"/>
-            </w:pPr>
-          </w:p>
-        </w:tc>
-      </w:tr>
-      <w:tr>
-        <w:tc>
-          <w:tcPr>
-            <w:cnfStyle w:val="000010000000" w:firstRow="0" w:lastRow="0" w:firstColumn="0" w:lastColumn="0" w:oddVBand="1" w:evenVBand="0" w:oddHBand="0" w:evenHBand="0" w:firstRowFirstColumn="0" w:firstRowLastColumn="0" w:lastRowFirstColumn="0" w:lastRowLastColumn="0"/>
-            <w:tcW w:w="2268" w:type="dxa"/>
-          </w:tcPr>
-          <w:p>
-            <w:pPr>
-              <w:pStyle w:val="FormText"/>
-            </w:pPr>
-          </w:p>
-        </w:tc>
-        <w:tc>
-          <w:tcPr>
-            <w:tcW w:w="6480" w:type="dxa"/>
-          </w:tcPr>
-          <w:p>
-            <w:pPr>
-              <w:pStyle w:val="FormText"/>
-              <w:cnfStyle w:val="000000000000" w:firstRow="0" w:lastRow="0" w:firstColumn="0" w:lastColumn="0" w:oddVBand="0" w:evenVBand="0" w:oddHBand="0" w:evenHBand="0" w:firstRowFirstColumn="0" w:firstRowLastColumn="0" w:lastRowFirstColumn="0" w:lastRowLastColumn="0"/>
-            </w:pPr>
-          </w:p>
-        </w:tc>
-      </w:tr>
-      <w:tr>
-        <w:trPr>
-          <w:cnfStyle w:val="000000100000" w:firstRow="0" w:lastRow="0" w:firstColumn="0" w:lastColumn="0" w:oddVBand="0" w:evenVBand="0" w:oddHBand="1" w:evenHBand="0" w:firstRowFirstColumn="0" w:firstRowLastColumn="0" w:lastRowFirstColumn="0" w:lastRowLastColumn="0"/>
-        </w:trPr>
-        <w:tc>
-          <w:tcPr>
-            <w:cnfStyle w:val="000010000000" w:firstRow="0" w:lastRow="0" w:firstColumn="0" w:lastColumn="0" w:oddVBand="1" w:evenVBand="0" w:oddHBand="0" w:evenHBand="0" w:firstRowFirstColumn="0" w:firstRowLastColumn="0" w:lastRowFirstColumn="0" w:lastRowLastColumn="0"/>
-            <w:tcW w:w="2268" w:type="dxa"/>
-          </w:tcPr>
-          <w:p>
-            <w:pPr>
-              <w:pStyle w:val="FormText"/>
-            </w:pPr>
-          </w:p>
-        </w:tc>
-        <w:tc>
-          <w:tcPr>
-            <w:tcW w:w="6480" w:type="dxa"/>
-          </w:tcPr>
-          <w:p>
-            <w:pPr>
-              <w:pStyle w:val="FormText"/>
-              <w:cnfStyle w:val="000000100000" w:firstRow="0" w:lastRow="0" w:firstColumn="0" w:lastColumn="0" w:oddVBand="0" w:evenVBand="0" w:oddHBand="1" w:evenHBand="0" w:firstRowFirstColumn="0" w:firstRowLastColumn="0" w:lastRowFirstColumn="0" w:lastRowLastColumn="0"/>
-            </w:pPr>
-          </w:p>
-        </w:tc>
-      </w:tr>
-      <w:tr>
-        <w:tc>
-          <w:tcPr>
-            <w:cnfStyle w:val="000010000000" w:firstRow="0" w:lastRow="0" w:firstColumn="0" w:lastColumn="0" w:oddVBand="1" w:evenVBand="0" w:oddHBand="0" w:evenHBand="0" w:firstRowFirstColumn="0" w:firstRowLastColumn="0" w:lastRowFirstColumn="0" w:lastRowLastColumn="0"/>
-            <w:tcW w:w="2268" w:type="dxa"/>
-          </w:tcPr>
-          <w:p>
-            <w:pPr>
-              <w:pStyle w:val="FormText"/>
-            </w:pPr>
-            <w:r>
-              <w:t>Expected Results</w:t>
-            </w:r>
-          </w:p>
-        </w:tc>
-        <w:tc>
-          <w:tcPr>
-            <w:tcW w:w="6480" w:type="dxa"/>
-          </w:tcPr>
-          <w:p>
-            <w:pPr>
-              <w:pStyle w:val="FormText"/>
-              <w:cnfStyle w:val="000000000000" w:firstRow="0" w:lastRow="0" w:firstColumn="0" w:lastColumn="0" w:oddVBand="0" w:evenVBand="0" w:oddHBand="0" w:evenHBand="0" w:firstRowFirstColumn="0" w:firstRowLastColumn="0" w:lastRowFirstColumn="0" w:lastRowLastColumn="0"/>
-            </w:pPr>
-          </w:p>
-        </w:tc>
-      </w:tr>
-      <w:tr>
-        <w:trPr>
-          <w:cnfStyle w:val="000000100000" w:firstRow="0" w:lastRow="0" w:firstColumn="0" w:lastColumn="0" w:oddVBand="0" w:evenVBand="0" w:oddHBand="1" w:evenHBand="0" w:firstRowFirstColumn="0" w:firstRowLastColumn="0" w:lastRowFirstColumn="0" w:lastRowLastColumn="0"/>
-        </w:trPr>
-        <w:tc>
-          <w:tcPr>
-            <w:cnfStyle w:val="000010000000" w:firstRow="0" w:lastRow="0" w:firstColumn="0" w:lastColumn="0" w:oddVBand="1" w:evenVBand="0" w:oddHBand="0" w:evenHBand="0" w:firstRowFirstColumn="0" w:firstRowLastColumn="0" w:lastRowFirstColumn="0" w:lastRowLastColumn="0"/>
-            <w:tcW w:w="2268" w:type="dxa"/>
-          </w:tcPr>
-          <w:p>
-            <w:pPr>
-              <w:pStyle w:val="FormText"/>
-            </w:pPr>
-          </w:p>
-        </w:tc>
-        <w:tc>
-          <w:tcPr>
-            <w:tcW w:w="6480" w:type="dxa"/>
-          </w:tcPr>
-          <w:p>
-            <w:pPr>
-              <w:pStyle w:val="FormText"/>
-              <w:cnfStyle w:val="000000100000" w:firstRow="0" w:lastRow="0" w:firstColumn="0" w:lastColumn="0" w:oddVBand="0" w:evenVBand="0" w:oddHBand="1" w:evenHBand="0" w:firstRowFirstColumn="0" w:firstRowLastColumn="0" w:lastRowFirstColumn="0" w:lastRowLastColumn="0"/>
-            </w:pPr>
-          </w:p>
-        </w:tc>
-      </w:tr>
-      <w:tr>
-        <w:tc>
-          <w:tcPr>
-            <w:cnfStyle w:val="000010000000" w:firstRow="0" w:lastRow="0" w:firstColumn="0" w:lastColumn="0" w:oddVBand="1" w:evenVBand="0" w:oddHBand="0" w:evenHBand="0" w:firstRowFirstColumn="0" w:firstRowLastColumn="0" w:lastRowFirstColumn="0" w:lastRowLastColumn="0"/>
-            <w:tcW w:w="2268" w:type="dxa"/>
-          </w:tcPr>
-          <w:p>
-            <w:pPr>
-              <w:pStyle w:val="FormText"/>
-            </w:pPr>
-          </w:p>
-        </w:tc>
-        <w:tc>
-          <w:tcPr>
-            <w:tcW w:w="6480" w:type="dxa"/>
-          </w:tcPr>
-          <w:p>
-            <w:pPr>
-              <w:pStyle w:val="FormText"/>
-              <w:cnfStyle w:val="000000000000" w:firstRow="0" w:lastRow="0" w:firstColumn="0" w:lastColumn="0" w:oddVBand="0" w:evenVBand="0" w:oddHBand="0" w:evenHBand="0" w:firstRowFirstColumn="0" w:firstRowLastColumn="0" w:lastRowFirstColumn="0" w:lastRowLastColumn="0"/>
-            </w:pPr>
-          </w:p>
-        </w:tc>
-      </w:tr>
-      <w:tr>
-        <w:trPr>
-          <w:cnfStyle w:val="000000100000" w:firstRow="0" w:lastRow="0" w:firstColumn="0" w:lastColumn="0" w:oddVBand="0" w:evenVBand="0" w:oddHBand="1" w:evenHBand="0" w:firstRowFirstColumn="0" w:firstRowLastColumn="0" w:lastRowFirstColumn="0" w:lastRowLastColumn="0"/>
-        </w:trPr>
-        <w:tc>
-          <w:tcPr>
-            <w:cnfStyle w:val="000010000000" w:firstRow="0" w:lastRow="0" w:firstColumn="0" w:lastColumn="0" w:oddVBand="1" w:evenVBand="0" w:oddHBand="0" w:evenHBand="0" w:firstRowFirstColumn="0" w:firstRowLastColumn="0" w:lastRowFirstColumn="0" w:lastRowLastColumn="0"/>
-            <w:tcW w:w="2268" w:type="dxa"/>
-          </w:tcPr>
-          <w:p>
-            <w:pPr>
-              <w:pStyle w:val="FormText"/>
-            </w:pPr>
-          </w:p>
-        </w:tc>
-        <w:tc>
-          <w:tcPr>
-            <w:tcW w:w="6480" w:type="dxa"/>
-          </w:tcPr>
-          <w:p>
-            <w:pPr>
-              <w:pStyle w:val="FormText"/>
-              <w:cnfStyle w:val="000000100000" w:firstRow="0" w:lastRow="0" w:firstColumn="0" w:lastColumn="0" w:oddVBand="0" w:evenVBand="0" w:oddHBand="1" w:evenHBand="0" w:firstRowFirstColumn="0" w:firstRowLastColumn="0" w:lastRowFirstColumn="0" w:lastRowLastColumn="0"/>
-            </w:pPr>
-          </w:p>
-        </w:tc>
-      </w:tr>
-      <w:tr>
-        <w:tc>
-          <w:tcPr>
-            <w:cnfStyle w:val="000010000000" w:firstRow="0" w:lastRow="0" w:firstColumn="0" w:lastColumn="0" w:oddVBand="1" w:evenVBand="0" w:oddHBand="0" w:evenHBand="0" w:firstRowFirstColumn="0" w:firstRowLastColumn="0" w:lastRowFirstColumn="0" w:lastRowLastColumn="0"/>
-            <w:tcW w:w="2268" w:type="dxa"/>
-          </w:tcPr>
-          <w:p>
-            <w:pPr>
-              <w:pStyle w:val="FormText"/>
-            </w:pPr>
-            <w:r>
-              <w:t>Actual Results</w:t>
-            </w:r>
-          </w:p>
-        </w:tc>
-        <w:tc>
-          <w:tcPr>
-            <w:tcW w:w="6480" w:type="dxa"/>
-          </w:tcPr>
-          <w:p>
-            <w:pPr>
-              <w:pStyle w:val="FormText"/>
-              <w:cnfStyle w:val="000000000000" w:firstRow="0" w:lastRow="0" w:firstColumn="0" w:lastColumn="0" w:oddVBand="0" w:evenVBand="0" w:oddHBand="0" w:evenHBand="0" w:firstRowFirstColumn="0" w:firstRowLastColumn="0" w:lastRowFirstColumn="0" w:lastRowLastColumn="0"/>
-            </w:pPr>
-          </w:p>
-        </w:tc>
-      </w:tr>
-      <w:tr>
-        <w:trPr>
-          <w:cnfStyle w:val="000000100000" w:firstRow="0" w:lastRow="0" w:firstColumn="0" w:lastColumn="0" w:oddVBand="0" w:evenVBand="0" w:oddHBand="1" w:evenHBand="0" w:firstRowFirstColumn="0" w:firstRowLastColumn="0" w:lastRowFirstColumn="0" w:lastRowLastColumn="0"/>
-        </w:trPr>
-        <w:tc>
-          <w:tcPr>
-            <w:cnfStyle w:val="000010000000" w:firstRow="0" w:lastRow="0" w:firstColumn="0" w:lastColumn="0" w:oddVBand="1" w:evenVBand="0" w:oddHBand="0" w:evenHBand="0" w:firstRowFirstColumn="0" w:firstRowLastColumn="0" w:lastRowFirstColumn="0" w:lastRowLastColumn="0"/>
-            <w:tcW w:w="2268" w:type="dxa"/>
-          </w:tcPr>
-          <w:p>
-            <w:pPr>
-              <w:pStyle w:val="FormText"/>
-            </w:pPr>
-          </w:p>
-        </w:tc>
-        <w:tc>
-          <w:tcPr>
-            <w:tcW w:w="6480" w:type="dxa"/>
-          </w:tcPr>
-          <w:p>
-            <w:pPr>
-              <w:pStyle w:val="FormText"/>
-              <w:cnfStyle w:val="000000100000" w:firstRow="0" w:lastRow="0" w:firstColumn="0" w:lastColumn="0" w:oddVBand="0" w:evenVBand="0" w:oddHBand="1" w:evenHBand="0" w:firstRowFirstColumn="0" w:firstRowLastColumn="0" w:lastRowFirstColumn="0" w:lastRowLastColumn="0"/>
-            </w:pPr>
-          </w:p>
-        </w:tc>
-      </w:tr>
-      <w:tr>
-        <w:tc>
-          <w:tcPr>
-            <w:cnfStyle w:val="000010000000" w:firstRow="0" w:lastRow="0" w:firstColumn="0" w:lastColumn="0" w:oddVBand="1" w:evenVBand="0" w:oddHBand="0" w:evenHBand="0" w:firstRowFirstColumn="0" w:firstRowLastColumn="0" w:lastRowFirstColumn="0" w:lastRowLastColumn="0"/>
-            <w:tcW w:w="2268" w:type="dxa"/>
-          </w:tcPr>
-          <w:p>
-            <w:pPr>
-              <w:pStyle w:val="FormText"/>
-            </w:pPr>
-          </w:p>
-        </w:tc>
-        <w:tc>
-          <w:tcPr>
-            <w:tcW w:w="6480" w:type="dxa"/>
-          </w:tcPr>
-          <w:p>
-            <w:pPr>
-              <w:pStyle w:val="FormText"/>
-              <w:cnfStyle w:val="000000000000" w:firstRow="0" w:lastRow="0" w:firstColumn="0" w:lastColumn="0" w:oddVBand="0" w:evenVBand="0" w:oddHBand="0" w:evenHBand="0" w:firstRowFirstColumn="0" w:firstRowLastColumn="0" w:lastRowFirstColumn="0" w:lastRowLastColumn="0"/>
-            </w:pPr>
-          </w:p>
-        </w:tc>
-      </w:tr>
-      <w:tr>
-        <w:trPr>
-          <w:cnfStyle w:val="000000100000" w:firstRow="0" w:lastRow="0" w:firstColumn="0" w:lastColumn="0" w:oddVBand="0" w:evenVBand="0" w:oddHBand="1" w:evenHBand="0" w:firstRowFirstColumn="0" w:firstRowLastColumn="0" w:lastRowFirstColumn="0" w:lastRowLastColumn="0"/>
-        </w:trPr>
-        <w:tc>
-          <w:tcPr>
-            <w:cnfStyle w:val="000010000000" w:firstRow="0" w:lastRow="0" w:firstColumn="0" w:lastColumn="0" w:oddVBand="1" w:evenVBand="0" w:oddHBand="0" w:evenHBand="0" w:firstRowFirstColumn="0" w:firstRowLastColumn="0" w:lastRowFirstColumn="0" w:lastRowLastColumn="0"/>
-            <w:tcW w:w="2268" w:type="dxa"/>
-          </w:tcPr>
-          <w:p>
-            <w:pPr>
-              <w:pStyle w:val="FormText"/>
-            </w:pPr>
-          </w:p>
-        </w:tc>
-        <w:tc>
-          <w:tcPr>
-            <w:tcW w:w="6480" w:type="dxa"/>
-          </w:tcPr>
-          <w:p>
-            <w:pPr>
-              <w:pStyle w:val="FormText"/>
-              <w:cnfStyle w:val="000000100000" w:firstRow="0" w:lastRow="0" w:firstColumn="0" w:lastColumn="0" w:oddVBand="0" w:evenVBand="0" w:oddHBand="1" w:evenHBand="0" w:firstRowFirstColumn="0" w:firstRowLastColumn="0" w:lastRowFirstColumn="0" w:lastRowLastColumn="0"/>
-            </w:pPr>
-          </w:p>
-        </w:tc>
-      </w:tr>
-      <w:tr>
-        <w:tc>
-          <w:tcPr>
-            <w:cnfStyle w:val="000010000000" w:firstRow="0" w:lastRow="0" w:firstColumn="0" w:lastColumn="0" w:oddVBand="1" w:evenVBand="0" w:oddHBand="0" w:evenHBand="0" w:firstRowFirstColumn="0" w:firstRowLastColumn="0" w:lastRowFirstColumn="0" w:lastRowLastColumn="0"/>
-            <w:tcW w:w="2268" w:type="dxa"/>
-          </w:tcPr>
-          <w:p>
-            <w:pPr>
-              <w:pStyle w:val="FormText"/>
-            </w:pPr>
-          </w:p>
-        </w:tc>
-        <w:tc>
-          <w:tcPr>
-            <w:tcW w:w="6480" w:type="dxa"/>
-          </w:tcPr>
-          <w:p>
-            <w:pPr>
-              <w:pStyle w:val="FormText"/>
-              <w:cnfStyle w:val="000000000000" w:firstRow="0" w:lastRow="0" w:firstColumn="0" w:lastColumn="0" w:oddVBand="0" w:evenVBand="0" w:oddHBand="0" w:evenHBand="0" w:firstRowFirstColumn="0" w:firstRowLastColumn="0" w:lastRowFirstColumn="0" w:lastRowLastColumn="0"/>
-            </w:pPr>
-          </w:p>
-        </w:tc>
-      </w:tr>
-    </w:tbl>
-    <w:p>
-      <w:pPr>
-        <w:pStyle w:val="FormText"/>
-      </w:pPr>
-    </w:p>
-    <w:tbl>
-      <w:tblPr>
-        <w:tblStyle w:val="Tablaconcuadrcula5oscura-nfasis1"/>
-        <w:tblW w:w="0" w:type="auto"/>
-        <w:tblLayout w:type="fixed"/>
-        <w:tblLook w:val="0000" w:firstRow="0" w:lastRow="0" w:firstColumn="0" w:lastColumn="0" w:noHBand="0" w:noVBand="0"/>
-      </w:tblPr>
-      <w:tblGrid>
-        <w:gridCol w:w="2328"/>
-        <w:gridCol w:w="6540"/>
-      </w:tblGrid>
-      <w:tr>
-        <w:trPr>
-          <w:cnfStyle w:val="000000100000" w:firstRow="0" w:lastRow="0" w:firstColumn="0" w:lastColumn="0" w:oddVBand="0" w:evenVBand="0" w:oddHBand="1" w:evenHBand="0" w:firstRowFirstColumn="0" w:firstRowLastColumn="0" w:lastRowFirstColumn="0" w:lastRowLastColumn="0"/>
-        </w:trPr>
-        <w:tc>
-          <w:tcPr>
-            <w:cnfStyle w:val="000010000000" w:firstRow="0" w:lastRow="0" w:firstColumn="0" w:lastColumn="0" w:oddVBand="1" w:evenVBand="0" w:oddHBand="0" w:evenHBand="0" w:firstRowFirstColumn="0" w:firstRowLastColumn="0" w:lastRowFirstColumn="0" w:lastRowLastColumn="0"/>
-            <w:tcW w:w="2268" w:type="dxa"/>
-          </w:tcPr>
-          <w:p>
-            <w:pPr>
-              <w:pStyle w:val="FormText"/>
-            </w:pPr>
-            <w:r>
-              <w:t>Test Name/Number</w:t>
-            </w:r>
-          </w:p>
-        </w:tc>
-        <w:tc>
-          <w:tcPr>
-            <w:tcW w:w="6480" w:type="dxa"/>
-          </w:tcPr>
-          <w:p>
-            <w:pPr>
-              <w:pStyle w:val="FormText"/>
-              <w:cnfStyle w:val="000000100000" w:firstRow="0" w:lastRow="0" w:firstColumn="0" w:lastColumn="0" w:oddVBand="0" w:evenVBand="0" w:oddHBand="1" w:evenHBand="0" w:firstRowFirstColumn="0" w:firstRowLastColumn="0" w:lastRowFirstColumn="0" w:lastRowLastColumn="0"/>
-            </w:pPr>
-          </w:p>
-        </w:tc>
-      </w:tr>
-      <w:tr>
-        <w:tc>
-          <w:tcPr>
-            <w:cnfStyle w:val="000010000000" w:firstRow="0" w:lastRow="0" w:firstColumn="0" w:lastColumn="0" w:oddVBand="1" w:evenVBand="0" w:oddHBand="0" w:evenHBand="0" w:firstRowFirstColumn="0" w:firstRowLastColumn="0" w:lastRowFirstColumn="0" w:lastRowLastColumn="0"/>
-            <w:tcW w:w="2268" w:type="dxa"/>
-          </w:tcPr>
-          <w:p>
-            <w:pPr>
-              <w:pStyle w:val="FormText"/>
-            </w:pPr>
-            <w:r>
-              <w:t>Test Objective</w:t>
-            </w:r>
-          </w:p>
-        </w:tc>
-        <w:tc>
-          <w:tcPr>
-            <w:tcW w:w="6480" w:type="dxa"/>
-          </w:tcPr>
-          <w:p>
-            <w:pPr>
-              <w:pStyle w:val="FormText"/>
-              <w:cnfStyle w:val="000000000000" w:firstRow="0" w:lastRow="0" w:firstColumn="0" w:lastColumn="0" w:oddVBand="0" w:evenVBand="0" w:oddHBand="0" w:evenHBand="0" w:firstRowFirstColumn="0" w:firstRowLastColumn="0" w:lastRowFirstColumn="0" w:lastRowLastColumn="0"/>
-            </w:pPr>
-          </w:p>
-        </w:tc>
-      </w:tr>
-      <w:tr>
-        <w:trPr>
-          <w:cnfStyle w:val="000000100000" w:firstRow="0" w:lastRow="0" w:firstColumn="0" w:lastColumn="0" w:oddVBand="0" w:evenVBand="0" w:oddHBand="1" w:evenHBand="0" w:firstRowFirstColumn="0" w:firstRowLastColumn="0" w:lastRowFirstColumn="0" w:lastRowLastColumn="0"/>
-        </w:trPr>
-        <w:tc>
-          <w:tcPr>
-            <w:cnfStyle w:val="000010000000" w:firstRow="0" w:lastRow="0" w:firstColumn="0" w:lastColumn="0" w:oddVBand="1" w:evenVBand="0" w:oddHBand="0" w:evenHBand="0" w:firstRowFirstColumn="0" w:firstRowLastColumn="0" w:lastRowFirstColumn="0" w:lastRowLastColumn="0"/>
-            <w:tcW w:w="2268" w:type="dxa"/>
-          </w:tcPr>
-          <w:p>
-            <w:pPr>
-              <w:pStyle w:val="FormText"/>
-            </w:pPr>
-          </w:p>
-        </w:tc>
-        <w:tc>
-          <w:tcPr>
-            <w:tcW w:w="6480" w:type="dxa"/>
-          </w:tcPr>
-          <w:p>
-            <w:pPr>
-              <w:pStyle w:val="FormText"/>
-              <w:cnfStyle w:val="000000100000" w:firstRow="0" w:lastRow="0" w:firstColumn="0" w:lastColumn="0" w:oddVBand="0" w:evenVBand="0" w:oddHBand="1" w:evenHBand="0" w:firstRowFirstColumn="0" w:firstRowLastColumn="0" w:lastRowFirstColumn="0" w:lastRowLastColumn="0"/>
-            </w:pPr>
-          </w:p>
-        </w:tc>
-      </w:tr>
-      <w:tr>
-        <w:tc>
-          <w:tcPr>
-            <w:cnfStyle w:val="000010000000" w:firstRow="0" w:lastRow="0" w:firstColumn="0" w:lastColumn="0" w:oddVBand="1" w:evenVBand="0" w:oddHBand="0" w:evenHBand="0" w:firstRowFirstColumn="0" w:firstRowLastColumn="0" w:lastRowFirstColumn="0" w:lastRowLastColumn="0"/>
-            <w:tcW w:w="2268" w:type="dxa"/>
-          </w:tcPr>
-          <w:p>
-            <w:pPr>
-              <w:pStyle w:val="FormText"/>
-            </w:pPr>
-            <w:r>
-              <w:t>Test Description</w:t>
-            </w:r>
-          </w:p>
-        </w:tc>
-        <w:tc>
-          <w:tcPr>
-            <w:tcW w:w="6480" w:type="dxa"/>
-          </w:tcPr>
-          <w:p>
-            <w:pPr>
-              <w:pStyle w:val="FormText"/>
-              <w:cnfStyle w:val="000000000000" w:firstRow="0" w:lastRow="0" w:firstColumn="0" w:lastColumn="0" w:oddVBand="0" w:evenVBand="0" w:oddHBand="0" w:evenHBand="0" w:firstRowFirstColumn="0" w:firstRowLastColumn="0" w:lastRowFirstColumn="0" w:lastRowLastColumn="0"/>
-            </w:pPr>
-          </w:p>
-        </w:tc>
-      </w:tr>
-      <w:tr>
-        <w:trPr>
-          <w:cnfStyle w:val="000000100000" w:firstRow="0" w:lastRow="0" w:firstColumn="0" w:lastColumn="0" w:oddVBand="0" w:evenVBand="0" w:oddHBand="1" w:evenHBand="0" w:firstRowFirstColumn="0" w:firstRowLastColumn="0" w:lastRowFirstColumn="0" w:lastRowLastColumn="0"/>
-        </w:trPr>
-        <w:tc>
-          <w:tcPr>
-            <w:cnfStyle w:val="000010000000" w:firstRow="0" w:lastRow="0" w:firstColumn="0" w:lastColumn="0" w:oddVBand="1" w:evenVBand="0" w:oddHBand="0" w:evenHBand="0" w:firstRowFirstColumn="0" w:firstRowLastColumn="0" w:lastRowFirstColumn="0" w:lastRowLastColumn="0"/>
-            <w:tcW w:w="2268" w:type="dxa"/>
-          </w:tcPr>
-          <w:p>
-            <w:pPr>
-              <w:pStyle w:val="FormText"/>
-            </w:pPr>
-          </w:p>
-        </w:tc>
-        <w:tc>
-          <w:tcPr>
-            <w:tcW w:w="6480" w:type="dxa"/>
-          </w:tcPr>
-          <w:p>
-            <w:pPr>
-              <w:pStyle w:val="FormText"/>
-              <w:cnfStyle w:val="000000100000" w:firstRow="0" w:lastRow="0" w:firstColumn="0" w:lastColumn="0" w:oddVBand="0" w:evenVBand="0" w:oddHBand="1" w:evenHBand="0" w:firstRowFirstColumn="0" w:firstRowLastColumn="0" w:lastRowFirstColumn="0" w:lastRowLastColumn="0"/>
-            </w:pPr>
-          </w:p>
-        </w:tc>
-      </w:tr>
-      <w:tr>
-        <w:tc>
-          <w:tcPr>
-            <w:cnfStyle w:val="000010000000" w:firstRow="0" w:lastRow="0" w:firstColumn="0" w:lastColumn="0" w:oddVBand="1" w:evenVBand="0" w:oddHBand="0" w:evenHBand="0" w:firstRowFirstColumn="0" w:firstRowLastColumn="0" w:lastRowFirstColumn="0" w:lastRowLastColumn="0"/>
-            <w:tcW w:w="2268" w:type="dxa"/>
-          </w:tcPr>
-          <w:p>
-            <w:pPr>
-              <w:pStyle w:val="FormText"/>
-            </w:pPr>
-          </w:p>
-        </w:tc>
-        <w:tc>
-          <w:tcPr>
-            <w:tcW w:w="6480" w:type="dxa"/>
-          </w:tcPr>
-          <w:p>
-            <w:pPr>
-              <w:pStyle w:val="FormText"/>
-              <w:cnfStyle w:val="000000000000" w:firstRow="0" w:lastRow="0" w:firstColumn="0" w:lastColumn="0" w:oddVBand="0" w:evenVBand="0" w:oddHBand="0" w:evenHBand="0" w:firstRowFirstColumn="0" w:firstRowLastColumn="0" w:lastRowFirstColumn="0" w:lastRowLastColumn="0"/>
-            </w:pPr>
-          </w:p>
-        </w:tc>
-      </w:tr>
-      <w:tr>
-        <w:trPr>
-          <w:cnfStyle w:val="000000100000" w:firstRow="0" w:lastRow="0" w:firstColumn="0" w:lastColumn="0" w:oddVBand="0" w:evenVBand="0" w:oddHBand="1" w:evenHBand="0" w:firstRowFirstColumn="0" w:firstRowLastColumn="0" w:lastRowFirstColumn="0" w:lastRowLastColumn="0"/>
-        </w:trPr>
-        <w:tc>
-          <w:tcPr>
-            <w:cnfStyle w:val="000010000000" w:firstRow="0" w:lastRow="0" w:firstColumn="0" w:lastColumn="0" w:oddVBand="1" w:evenVBand="0" w:oddHBand="0" w:evenHBand="0" w:firstRowFirstColumn="0" w:firstRowLastColumn="0" w:lastRowFirstColumn="0" w:lastRowLastColumn="0"/>
-            <w:tcW w:w="2268" w:type="dxa"/>
-          </w:tcPr>
-          <w:p>
-            <w:pPr>
-              <w:pStyle w:val="FormText"/>
-            </w:pPr>
-          </w:p>
-        </w:tc>
-        <w:tc>
-          <w:tcPr>
-            <w:tcW w:w="6480" w:type="dxa"/>
-          </w:tcPr>
-          <w:p>
-            <w:pPr>
-              <w:pStyle w:val="FormText"/>
-              <w:cnfStyle w:val="000000100000" w:firstRow="0" w:lastRow="0" w:firstColumn="0" w:lastColumn="0" w:oddVBand="0" w:evenVBand="0" w:oddHBand="1" w:evenHBand="0" w:firstRowFirstColumn="0" w:firstRowLastColumn="0" w:lastRowFirstColumn="0" w:lastRowLastColumn="0"/>
-            </w:pPr>
-          </w:p>
-        </w:tc>
-      </w:tr>
-      <w:tr>
-        <w:tc>
-          <w:tcPr>
-            <w:cnfStyle w:val="000010000000" w:firstRow="0" w:lastRow="0" w:firstColumn="0" w:lastColumn="0" w:oddVBand="1" w:evenVBand="0" w:oddHBand="0" w:evenHBand="0" w:firstRowFirstColumn="0" w:firstRowLastColumn="0" w:lastRowFirstColumn="0" w:lastRowLastColumn="0"/>
-            <w:tcW w:w="2268" w:type="dxa"/>
-          </w:tcPr>
-          <w:p>
-            <w:pPr>
-              <w:pStyle w:val="FormText"/>
-            </w:pPr>
-          </w:p>
-        </w:tc>
-        <w:tc>
-          <w:tcPr>
-            <w:tcW w:w="6480" w:type="dxa"/>
-          </w:tcPr>
-          <w:p>
-            <w:pPr>
-              <w:pStyle w:val="FormText"/>
-              <w:cnfStyle w:val="000000000000" w:firstRow="0" w:lastRow="0" w:firstColumn="0" w:lastColumn="0" w:oddVBand="0" w:evenVBand="0" w:oddHBand="0" w:evenHBand="0" w:firstRowFirstColumn="0" w:firstRowLastColumn="0" w:lastRowFirstColumn="0" w:lastRowLastColumn="0"/>
-            </w:pPr>
-          </w:p>
-        </w:tc>
-      </w:tr>
-      <w:tr>
-        <w:trPr>
-          <w:cnfStyle w:val="000000100000" w:firstRow="0" w:lastRow="0" w:firstColumn="0" w:lastColumn="0" w:oddVBand="0" w:evenVBand="0" w:oddHBand="1" w:evenHBand="0" w:firstRowFirstColumn="0" w:firstRowLastColumn="0" w:lastRowFirstColumn="0" w:lastRowLastColumn="0"/>
-        </w:trPr>
-        <w:tc>
-          <w:tcPr>
-            <w:cnfStyle w:val="000010000000" w:firstRow="0" w:lastRow="0" w:firstColumn="0" w:lastColumn="0" w:oddVBand="1" w:evenVBand="0" w:oddHBand="0" w:evenHBand="0" w:firstRowFirstColumn="0" w:firstRowLastColumn="0" w:lastRowFirstColumn="0" w:lastRowLastColumn="0"/>
-            <w:tcW w:w="2268" w:type="dxa"/>
-          </w:tcPr>
-          <w:p>
-            <w:pPr>
-              <w:pStyle w:val="FormText"/>
-            </w:pPr>
-            <w:r>
-              <w:t>Test Conditions</w:t>
-            </w:r>
-          </w:p>
-        </w:tc>
-        <w:tc>
-          <w:tcPr>
-            <w:tcW w:w="6480" w:type="dxa"/>
-          </w:tcPr>
-          <w:p>
-            <w:pPr>
-              <w:pStyle w:val="FormText"/>
-              <w:cnfStyle w:val="000000100000" w:firstRow="0" w:lastRow="0" w:firstColumn="0" w:lastColumn="0" w:oddVBand="0" w:evenVBand="0" w:oddHBand="1" w:evenHBand="0" w:firstRowFirstColumn="0" w:firstRowLastColumn="0" w:lastRowFirstColumn="0" w:lastRowLastColumn="0"/>
-            </w:pPr>
-          </w:p>
-        </w:tc>
-      </w:tr>
-      <w:tr>
-        <w:tc>
-          <w:tcPr>
-            <w:cnfStyle w:val="000010000000" w:firstRow="0" w:lastRow="0" w:firstColumn="0" w:lastColumn="0" w:oddVBand="1" w:evenVBand="0" w:oddHBand="0" w:evenHBand="0" w:firstRowFirstColumn="0" w:firstRowLastColumn="0" w:lastRowFirstColumn="0" w:lastRowLastColumn="0"/>
-            <w:tcW w:w="2268" w:type="dxa"/>
-          </w:tcPr>
-          <w:p>
-            <w:pPr>
-              <w:pStyle w:val="FormText"/>
-            </w:pPr>
-          </w:p>
-        </w:tc>
-        <w:tc>
-          <w:tcPr>
-            <w:tcW w:w="6480" w:type="dxa"/>
-          </w:tcPr>
-          <w:p>
-            <w:pPr>
-              <w:pStyle w:val="FormText"/>
-              <w:cnfStyle w:val="000000000000" w:firstRow="0" w:lastRow="0" w:firstColumn="0" w:lastColumn="0" w:oddVBand="0" w:evenVBand="0" w:oddHBand="0" w:evenHBand="0" w:firstRowFirstColumn="0" w:firstRowLastColumn="0" w:lastRowFirstColumn="0" w:lastRowLastColumn="0"/>
-            </w:pPr>
-          </w:p>
-        </w:tc>
-      </w:tr>
-      <w:tr>
-        <w:trPr>
-          <w:cnfStyle w:val="000000100000" w:firstRow="0" w:lastRow="0" w:firstColumn="0" w:lastColumn="0" w:oddVBand="0" w:evenVBand="0" w:oddHBand="1" w:evenHBand="0" w:firstRowFirstColumn="0" w:firstRowLastColumn="0" w:lastRowFirstColumn="0" w:lastRowLastColumn="0"/>
-        </w:trPr>
-        <w:tc>
-          <w:tcPr>
-            <w:cnfStyle w:val="000010000000" w:firstRow="0" w:lastRow="0" w:firstColumn="0" w:lastColumn="0" w:oddVBand="1" w:evenVBand="0" w:oddHBand="0" w:evenHBand="0" w:firstRowFirstColumn="0" w:firstRowLastColumn="0" w:lastRowFirstColumn="0" w:lastRowLastColumn="0"/>
-            <w:tcW w:w="2268" w:type="dxa"/>
-          </w:tcPr>
-          <w:p>
-            <w:pPr>
-              <w:pStyle w:val="FormText"/>
-            </w:pPr>
-          </w:p>
-        </w:tc>
-        <w:tc>
-          <w:tcPr>
-            <w:tcW w:w="6480" w:type="dxa"/>
-          </w:tcPr>
-          <w:p>
-            <w:pPr>
-              <w:pStyle w:val="FormText"/>
-              <w:cnfStyle w:val="000000100000" w:firstRow="0" w:lastRow="0" w:firstColumn="0" w:lastColumn="0" w:oddVBand="0" w:evenVBand="0" w:oddHBand="1" w:evenHBand="0" w:firstRowFirstColumn="0" w:firstRowLastColumn="0" w:lastRowFirstColumn="0" w:lastRowLastColumn="0"/>
-            </w:pPr>
-          </w:p>
-        </w:tc>
-      </w:tr>
-      <w:tr>
-        <w:tc>
-          <w:tcPr>
-            <w:cnfStyle w:val="000010000000" w:firstRow="0" w:lastRow="0" w:firstColumn="0" w:lastColumn="0" w:oddVBand="1" w:evenVBand="0" w:oddHBand="0" w:evenHBand="0" w:firstRowFirstColumn="0" w:firstRowLastColumn="0" w:lastRowFirstColumn="0" w:lastRowLastColumn="0"/>
-            <w:tcW w:w="2268" w:type="dxa"/>
-          </w:tcPr>
-          <w:p>
-            <w:pPr>
-              <w:pStyle w:val="FormText"/>
-            </w:pPr>
-          </w:p>
-        </w:tc>
-        <w:tc>
-          <w:tcPr>
-            <w:tcW w:w="6480" w:type="dxa"/>
-          </w:tcPr>
-          <w:p>
-            <w:pPr>
-              <w:pStyle w:val="FormText"/>
-              <w:cnfStyle w:val="000000000000" w:firstRow="0" w:lastRow="0" w:firstColumn="0" w:lastColumn="0" w:oddVBand="0" w:evenVBand="0" w:oddHBand="0" w:evenHBand="0" w:firstRowFirstColumn="0" w:firstRowLastColumn="0" w:lastRowFirstColumn="0" w:lastRowLastColumn="0"/>
-            </w:pPr>
-          </w:p>
-        </w:tc>
-      </w:tr>
-      <w:tr>
-        <w:trPr>
-          <w:cnfStyle w:val="000000100000" w:firstRow="0" w:lastRow="0" w:firstColumn="0" w:lastColumn="0" w:oddVBand="0" w:evenVBand="0" w:oddHBand="1" w:evenHBand="0" w:firstRowFirstColumn="0" w:firstRowLastColumn="0" w:lastRowFirstColumn="0" w:lastRowLastColumn="0"/>
-        </w:trPr>
-        <w:tc>
-          <w:tcPr>
-            <w:cnfStyle w:val="000010000000" w:firstRow="0" w:lastRow="0" w:firstColumn="0" w:lastColumn="0" w:oddVBand="1" w:evenVBand="0" w:oddHBand="0" w:evenHBand="0" w:firstRowFirstColumn="0" w:firstRowLastColumn="0" w:lastRowFirstColumn="0" w:lastRowLastColumn="0"/>
-            <w:tcW w:w="2268" w:type="dxa"/>
-          </w:tcPr>
-          <w:p>
-            <w:pPr>
-              <w:pStyle w:val="FormText"/>
-            </w:pPr>
-          </w:p>
-        </w:tc>
-        <w:tc>
-          <w:tcPr>
-            <w:tcW w:w="6480" w:type="dxa"/>
-          </w:tcPr>
-          <w:p>
-            <w:pPr>
-              <w:pStyle w:val="FormText"/>
-              <w:cnfStyle w:val="000000100000" w:firstRow="0" w:lastRow="0" w:firstColumn="0" w:lastColumn="0" w:oddVBand="0" w:evenVBand="0" w:oddHBand="1" w:evenHBand="0" w:firstRowFirstColumn="0" w:firstRowLastColumn="0" w:lastRowFirstColumn="0" w:lastRowLastColumn="0"/>
-            </w:pPr>
-          </w:p>
-        </w:tc>
-      </w:tr>
-      <w:tr>
-        <w:tc>
-          <w:tcPr>
-            <w:cnfStyle w:val="000010000000" w:firstRow="0" w:lastRow="0" w:firstColumn="0" w:lastColumn="0" w:oddVBand="1" w:evenVBand="0" w:oddHBand="0" w:evenHBand="0" w:firstRowFirstColumn="0" w:firstRowLastColumn="0" w:lastRowFirstColumn="0" w:lastRowLastColumn="0"/>
-            <w:tcW w:w="2268" w:type="dxa"/>
-          </w:tcPr>
-          <w:p>
-            <w:pPr>
-              <w:pStyle w:val="FormText"/>
-            </w:pPr>
-            <w:r>
-              <w:t>Expected Results</w:t>
-            </w:r>
-          </w:p>
-        </w:tc>
-        <w:tc>
-          <w:tcPr>
-            <w:tcW w:w="6480" w:type="dxa"/>
-          </w:tcPr>
-          <w:p>
-            <w:pPr>
-              <w:pStyle w:val="FormText"/>
-              <w:cnfStyle w:val="000000000000" w:firstRow="0" w:lastRow="0" w:firstColumn="0" w:lastColumn="0" w:oddVBand="0" w:evenVBand="0" w:oddHBand="0" w:evenHBand="0" w:firstRowFirstColumn="0" w:firstRowLastColumn="0" w:lastRowFirstColumn="0" w:lastRowLastColumn="0"/>
-            </w:pPr>
-          </w:p>
-        </w:tc>
-      </w:tr>
-      <w:tr>
-        <w:trPr>
-          <w:cnfStyle w:val="000000100000" w:firstRow="0" w:lastRow="0" w:firstColumn="0" w:lastColumn="0" w:oddVBand="0" w:evenVBand="0" w:oddHBand="1" w:evenHBand="0" w:firstRowFirstColumn="0" w:firstRowLastColumn="0" w:lastRowFirstColumn="0" w:lastRowLastColumn="0"/>
-        </w:trPr>
-        <w:tc>
-          <w:tcPr>
-            <w:cnfStyle w:val="000010000000" w:firstRow="0" w:lastRow="0" w:firstColumn="0" w:lastColumn="0" w:oddVBand="1" w:evenVBand="0" w:oddHBand="0" w:evenHBand="0" w:firstRowFirstColumn="0" w:firstRowLastColumn="0" w:lastRowFirstColumn="0" w:lastRowLastColumn="0"/>
-            <w:tcW w:w="2268" w:type="dxa"/>
-          </w:tcPr>
-          <w:p>
-            <w:pPr>
-              <w:pStyle w:val="FormText"/>
-            </w:pPr>
-          </w:p>
-        </w:tc>
-        <w:tc>
-          <w:tcPr>
-            <w:tcW w:w="6480" w:type="dxa"/>
-          </w:tcPr>
-          <w:p>
-            <w:pPr>
-              <w:pStyle w:val="FormText"/>
-              <w:cnfStyle w:val="000000100000" w:firstRow="0" w:lastRow="0" w:firstColumn="0" w:lastColumn="0" w:oddVBand="0" w:evenVBand="0" w:oddHBand="1" w:evenHBand="0" w:firstRowFirstColumn="0" w:firstRowLastColumn="0" w:lastRowFirstColumn="0" w:lastRowLastColumn="0"/>
-            </w:pPr>
-          </w:p>
-        </w:tc>
-      </w:tr>
-      <w:tr>
-        <w:tc>
-          <w:tcPr>
-            <w:cnfStyle w:val="000010000000" w:firstRow="0" w:lastRow="0" w:firstColumn="0" w:lastColumn="0" w:oddVBand="1" w:evenVBand="0" w:oddHBand="0" w:evenHBand="0" w:firstRowFirstColumn="0" w:firstRowLastColumn="0" w:lastRowFirstColumn="0" w:lastRowLastColumn="0"/>
-            <w:tcW w:w="2268" w:type="dxa"/>
-          </w:tcPr>
-          <w:p>
-            <w:pPr>
-              <w:pStyle w:val="FormText"/>
-            </w:pPr>
-          </w:p>
-        </w:tc>
-        <w:tc>
-          <w:tcPr>
-            <w:tcW w:w="6480" w:type="dxa"/>
-          </w:tcPr>
-          <w:p>
-            <w:pPr>
-              <w:pStyle w:val="FormText"/>
-              <w:cnfStyle w:val="000000000000" w:firstRow="0" w:lastRow="0" w:firstColumn="0" w:lastColumn="0" w:oddVBand="0" w:evenVBand="0" w:oddHBand="0" w:evenHBand="0" w:firstRowFirstColumn="0" w:firstRowLastColumn="0" w:lastRowFirstColumn="0" w:lastRowLastColumn="0"/>
-            </w:pPr>
-          </w:p>
-        </w:tc>
-      </w:tr>
-      <w:tr>
-        <w:trPr>
-          <w:cnfStyle w:val="000000100000" w:firstRow="0" w:lastRow="0" w:firstColumn="0" w:lastColumn="0" w:oddVBand="0" w:evenVBand="0" w:oddHBand="1" w:evenHBand="0" w:firstRowFirstColumn="0" w:firstRowLastColumn="0" w:lastRowFirstColumn="0" w:lastRowLastColumn="0"/>
-        </w:trPr>
-        <w:tc>
-          <w:tcPr>
-            <w:cnfStyle w:val="000010000000" w:firstRow="0" w:lastRow="0" w:firstColumn="0" w:lastColumn="0" w:oddVBand="1" w:evenVBand="0" w:oddHBand="0" w:evenHBand="0" w:firstRowFirstColumn="0" w:firstRowLastColumn="0" w:lastRowFirstColumn="0" w:lastRowLastColumn="0"/>
-            <w:tcW w:w="2268" w:type="dxa"/>
-          </w:tcPr>
-          <w:p>
-            <w:pPr>
-              <w:pStyle w:val="FormText"/>
-            </w:pPr>
-          </w:p>
-        </w:tc>
-        <w:tc>
-          <w:tcPr>
-            <w:tcW w:w="6480" w:type="dxa"/>
-          </w:tcPr>
-          <w:p>
-            <w:pPr>
-              <w:pStyle w:val="FormText"/>
-              <w:cnfStyle w:val="000000100000" w:firstRow="0" w:lastRow="0" w:firstColumn="0" w:lastColumn="0" w:oddVBand="0" w:evenVBand="0" w:oddHBand="1" w:evenHBand="0" w:firstRowFirstColumn="0" w:firstRowLastColumn="0" w:lastRowFirstColumn="0" w:lastRowLastColumn="0"/>
-            </w:pPr>
-          </w:p>
-        </w:tc>
-      </w:tr>
-      <w:tr>
-        <w:tc>
-          <w:tcPr>
-            <w:cnfStyle w:val="000010000000" w:firstRow="0" w:lastRow="0" w:firstColumn="0" w:lastColumn="0" w:oddVBand="1" w:evenVBand="0" w:oddHBand="0" w:evenHBand="0" w:firstRowFirstColumn="0" w:firstRowLastColumn="0" w:lastRowFirstColumn="0" w:lastRowLastColumn="0"/>
-            <w:tcW w:w="2268" w:type="dxa"/>
-          </w:tcPr>
-          <w:p>
-            <w:pPr>
-              <w:pStyle w:val="FormText"/>
-            </w:pPr>
-            <w:r>
-              <w:t>Actual Results</w:t>
-            </w:r>
-          </w:p>
-        </w:tc>
-        <w:tc>
-          <w:tcPr>
-            <w:tcW w:w="6480" w:type="dxa"/>
-          </w:tcPr>
-          <w:p>
-            <w:pPr>
-              <w:pStyle w:val="FormText"/>
-              <w:cnfStyle w:val="000000000000" w:firstRow="0" w:lastRow="0" w:firstColumn="0" w:lastColumn="0" w:oddVBand="0" w:evenVBand="0" w:oddHBand="0" w:evenHBand="0" w:firstRowFirstColumn="0" w:firstRowLastColumn="0" w:lastRowFirstColumn="0" w:lastRowLastColumn="0"/>
-            </w:pPr>
-          </w:p>
-        </w:tc>
-      </w:tr>
-      <w:tr>
-        <w:trPr>
-          <w:cnfStyle w:val="000000100000" w:firstRow="0" w:lastRow="0" w:firstColumn="0" w:lastColumn="0" w:oddVBand="0" w:evenVBand="0" w:oddHBand="1" w:evenHBand="0" w:firstRowFirstColumn="0" w:firstRowLastColumn="0" w:lastRowFirstColumn="0" w:lastRowLastColumn="0"/>
-        </w:trPr>
-        <w:tc>
-          <w:tcPr>
-            <w:cnfStyle w:val="000010000000" w:firstRow="0" w:lastRow="0" w:firstColumn="0" w:lastColumn="0" w:oddVBand="1" w:evenVBand="0" w:oddHBand="0" w:evenHBand="0" w:firstRowFirstColumn="0" w:firstRowLastColumn="0" w:lastRowFirstColumn="0" w:lastRowLastColumn="0"/>
-            <w:tcW w:w="2268" w:type="dxa"/>
-          </w:tcPr>
-          <w:p>
-            <w:pPr>
-              <w:pStyle w:val="FormText"/>
-            </w:pPr>
-          </w:p>
-        </w:tc>
-        <w:tc>
-          <w:tcPr>
-            <w:tcW w:w="6480" w:type="dxa"/>
-          </w:tcPr>
-          <w:p>
-            <w:pPr>
-              <w:pStyle w:val="FormText"/>
-              <w:cnfStyle w:val="000000100000" w:firstRow="0" w:lastRow="0" w:firstColumn="0" w:lastColumn="0" w:oddVBand="0" w:evenVBand="0" w:oddHBand="1" w:evenHBand="0" w:firstRowFirstColumn="0" w:firstRowLastColumn="0" w:lastRowFirstColumn="0" w:lastRowLastColumn="0"/>
-            </w:pPr>
             <w:r>
               <w:t xml:space="preserve"> </w:t>
             </w:r>
@@ -2008,8 +1956,6 @@
       <w:r>
         <w:tab/>
       </w:r>
-      <w:bookmarkStart w:id="0" w:name="_GoBack"/>
-      <w:bookmarkEnd w:id="0"/>
     </w:p>
     <w:sectPr>
       <w:headerReference w:type="default" r:id="rId7"/>
@@ -2023,7 +1969,7 @@
 </file>
 
 <file path=word/endnotes.xml><?xml version="1.0" encoding="utf-8"?>
-<w:endnotes xmlns:wpc="http://schemas.microsoft.com/office/word/2010/wordprocessingCanvas" xmlns:cx="http://schemas.microsoft.com/office/drawing/2014/chartex" xmlns:cx1="http://schemas.microsoft.com/office/drawing/2015/9/8/chartex" xmlns:cx2="http://schemas.microsoft.com/office/drawing/2015/10/21/chartex" xmlns:cx3="http://schemas.microsoft.com/office/drawing/2016/5/9/chartex" xmlns:cx4="http://schemas.microsoft.com/office/drawing/2016/5/10/chartex" xmlns:cx5="http://schemas.microsoft.com/office/drawing/2016/5/11/chartex" xmlns:cx6="http://schemas.microsoft.com/office/drawing/2016/5/12/chartex" xmlns:cx7="http://schemas.microsoft.com/office/drawing/2016/5/13/chartex" xmlns:cx8="http://schemas.microsoft.com/office/drawing/2016/5/14/chartex" xmlns:mc="http://schemas.openxmlformats.org/markup-compatibility/2006" xmlns:aink="http://schemas.microsoft.com/office/drawing/2016/ink" xmlns:am3d="http://schemas.microsoft.com/office/drawing/2017/model3d" xmlns:o="urn:schemas-microsoft-com:office:office" xmlns:r="http://schemas.openxmlformats.org/officeDocument/2006/relationships" xmlns:m="http://schemas.openxmlformats.org/officeDocument/2006/math" xmlns:v="urn:schemas-microsoft-com:vml" xmlns:wp14="http://schemas.microsoft.com/office/word/2010/wordprocessingDrawing" xmlns:wp="http://schemas.openxmlformats.org/drawingml/2006/wordprocessingDrawing" xmlns:w10="urn:schemas-microsoft-com:office:word" xmlns:w="http://schemas.openxmlformats.org/wordprocessingml/2006/main" xmlns:w14="http://schemas.microsoft.com/office/word/2010/wordml" xmlns:w15="http://schemas.microsoft.com/office/word/2012/wordml" xmlns:w16cid="http://schemas.microsoft.com/office/word/2016/wordml/cid" xmlns:w16se="http://schemas.microsoft.com/office/word/2015/wordml/symex" xmlns:wpg="http://schemas.microsoft.com/office/word/2010/wordprocessingGroup" xmlns:wpi="http://schemas.microsoft.com/office/word/2010/wordprocessingInk" xmlns:wne="http://schemas.microsoft.com/office/word/2006/wordml" xmlns:wps="http://schemas.microsoft.com/office/word/2010/wordprocessingShape" mc:Ignorable="w14 w15 w16se w16cid wp14">
+<w:endnotes xmlns:wpc="http://schemas.microsoft.com/office/word/2010/wordprocessingCanvas" xmlns:mc="http://schemas.openxmlformats.org/markup-compatibility/2006" xmlns:o="urn:schemas-microsoft-com:office:office" xmlns:r="http://schemas.openxmlformats.org/officeDocument/2006/relationships" xmlns:m="http://schemas.openxmlformats.org/officeDocument/2006/math" xmlns:v="urn:schemas-microsoft-com:vml" xmlns:wp14="http://schemas.microsoft.com/office/word/2010/wordprocessingDrawing" xmlns:wp="http://schemas.openxmlformats.org/drawingml/2006/wordprocessingDrawing" xmlns:w10="urn:schemas-microsoft-com:office:word" xmlns:w="http://schemas.openxmlformats.org/wordprocessingml/2006/main" xmlns:w14="http://schemas.microsoft.com/office/word/2010/wordml" xmlns:w15="http://schemas.microsoft.com/office/word/2012/wordml" xmlns:wpg="http://schemas.microsoft.com/office/word/2010/wordprocessingGroup" xmlns:wpi="http://schemas.microsoft.com/office/word/2010/wordprocessingInk" xmlns:wne="http://schemas.microsoft.com/office/word/2006/wordml" xmlns:wps="http://schemas.microsoft.com/office/word/2010/wordprocessingShape" mc:Ignorable="w14 w15 wp14">
   <w:endnote w:type="separator" w:id="-1">
     <w:p>
       <w:r>
@@ -2042,7 +1988,7 @@
 </file>
 
 <file path=word/footnotes.xml><?xml version="1.0" encoding="utf-8"?>
-<w:footnotes xmlns:wpc="http://schemas.microsoft.com/office/word/2010/wordprocessingCanvas" xmlns:cx="http://schemas.microsoft.com/office/drawing/2014/chartex" xmlns:cx1="http://schemas.microsoft.com/office/drawing/2015/9/8/chartex" xmlns:cx2="http://schemas.microsoft.com/office/drawing/2015/10/21/chartex" xmlns:cx3="http://schemas.microsoft.com/office/drawing/2016/5/9/chartex" xmlns:cx4="http://schemas.microsoft.com/office/drawing/2016/5/10/chartex" xmlns:cx5="http://schemas.microsoft.com/office/drawing/2016/5/11/chartex" xmlns:cx6="http://schemas.microsoft.com/office/drawing/2016/5/12/chartex" xmlns:cx7="http://schemas.microsoft.com/office/drawing/2016/5/13/chartex" xmlns:cx8="http://schemas.microsoft.com/office/drawing/2016/5/14/chartex" xmlns:mc="http://schemas.openxmlformats.org/markup-compatibility/2006" xmlns:aink="http://schemas.microsoft.com/office/drawing/2016/ink" xmlns:am3d="http://schemas.microsoft.com/office/drawing/2017/model3d" xmlns:o="urn:schemas-microsoft-com:office:office" xmlns:r="http://schemas.openxmlformats.org/officeDocument/2006/relationships" xmlns:m="http://schemas.openxmlformats.org/officeDocument/2006/math" xmlns:v="urn:schemas-microsoft-com:vml" xmlns:wp14="http://schemas.microsoft.com/office/word/2010/wordprocessingDrawing" xmlns:wp="http://schemas.openxmlformats.org/drawingml/2006/wordprocessingDrawing" xmlns:w10="urn:schemas-microsoft-com:office:word" xmlns:w="http://schemas.openxmlformats.org/wordprocessingml/2006/main" xmlns:w14="http://schemas.microsoft.com/office/word/2010/wordml" xmlns:w15="http://schemas.microsoft.com/office/word/2012/wordml" xmlns:w16cid="http://schemas.microsoft.com/office/word/2016/wordml/cid" xmlns:w16se="http://schemas.microsoft.com/office/word/2015/wordml/symex" xmlns:wpg="http://schemas.microsoft.com/office/word/2010/wordprocessingGroup" xmlns:wpi="http://schemas.microsoft.com/office/word/2010/wordprocessingInk" xmlns:wne="http://schemas.microsoft.com/office/word/2006/wordml" xmlns:wps="http://schemas.microsoft.com/office/word/2010/wordprocessingShape" mc:Ignorable="w14 w15 w16se w16cid wp14">
+<w:footnotes xmlns:wpc="http://schemas.microsoft.com/office/word/2010/wordprocessingCanvas" xmlns:mc="http://schemas.openxmlformats.org/markup-compatibility/2006" xmlns:o="urn:schemas-microsoft-com:office:office" xmlns:r="http://schemas.openxmlformats.org/officeDocument/2006/relationships" xmlns:m="http://schemas.openxmlformats.org/officeDocument/2006/math" xmlns:v="urn:schemas-microsoft-com:vml" xmlns:wp14="http://schemas.microsoft.com/office/word/2010/wordprocessingDrawing" xmlns:wp="http://schemas.openxmlformats.org/drawingml/2006/wordprocessingDrawing" xmlns:w10="urn:schemas-microsoft-com:office:word" xmlns:w="http://schemas.openxmlformats.org/wordprocessingml/2006/main" xmlns:w14="http://schemas.microsoft.com/office/word/2010/wordml" xmlns:w15="http://schemas.microsoft.com/office/word/2012/wordml" xmlns:wpg="http://schemas.microsoft.com/office/word/2010/wordprocessingGroup" xmlns:wpi="http://schemas.microsoft.com/office/word/2010/wordprocessingInk" xmlns:wne="http://schemas.microsoft.com/office/word/2006/wordml" xmlns:wps="http://schemas.microsoft.com/office/word/2010/wordprocessingShape" mc:Ignorable="w14 w15 wp14">
   <w:footnote w:type="separator" w:id="-1">
     <w:p>
       <w:r>
@@ -2061,7 +2007,7 @@
 </file>
 
 <file path=word/header1.xml><?xml version="1.0" encoding="utf-8"?>
-<w:hdr xmlns:wpc="http://schemas.microsoft.com/office/word/2010/wordprocessingCanvas" xmlns:cx="http://schemas.microsoft.com/office/drawing/2014/chartex" xmlns:cx1="http://schemas.microsoft.com/office/drawing/2015/9/8/chartex" xmlns:cx2="http://schemas.microsoft.com/office/drawing/2015/10/21/chartex" xmlns:cx3="http://schemas.microsoft.com/office/drawing/2016/5/9/chartex" xmlns:cx4="http://schemas.microsoft.com/office/drawing/2016/5/10/chartex" xmlns:cx5="http://schemas.microsoft.com/office/drawing/2016/5/11/chartex" xmlns:cx6="http://schemas.microsoft.com/office/drawing/2016/5/12/chartex" xmlns:cx7="http://schemas.microsoft.com/office/drawing/2016/5/13/chartex" xmlns:cx8="http://schemas.microsoft.com/office/drawing/2016/5/14/chartex" xmlns:mc="http://schemas.openxmlformats.org/markup-compatibility/2006" xmlns:aink="http://schemas.microsoft.com/office/drawing/2016/ink" xmlns:am3d="http://schemas.microsoft.com/office/drawing/2017/model3d" xmlns:o="urn:schemas-microsoft-com:office:office" xmlns:r="http://schemas.openxmlformats.org/officeDocument/2006/relationships" xmlns:m="http://schemas.openxmlformats.org/officeDocument/2006/math" xmlns:v="urn:schemas-microsoft-com:vml" xmlns:wp14="http://schemas.microsoft.com/office/word/2010/wordprocessingDrawing" xmlns:wp="http://schemas.openxmlformats.org/drawingml/2006/wordprocessingDrawing" xmlns:w10="urn:schemas-microsoft-com:office:word" xmlns:w="http://schemas.openxmlformats.org/wordprocessingml/2006/main" xmlns:w14="http://schemas.microsoft.com/office/word/2010/wordml" xmlns:w15="http://schemas.microsoft.com/office/word/2012/wordml" xmlns:w16cid="http://schemas.microsoft.com/office/word/2016/wordml/cid" xmlns:w16se="http://schemas.microsoft.com/office/word/2015/wordml/symex" xmlns:wpg="http://schemas.microsoft.com/office/word/2010/wordprocessingGroup" xmlns:wpi="http://schemas.microsoft.com/office/word/2010/wordprocessingInk" xmlns:wne="http://schemas.microsoft.com/office/word/2006/wordml" xmlns:wps="http://schemas.microsoft.com/office/word/2010/wordprocessingShape" mc:Ignorable="w14 w15 w16se w16cid wp14">
+<w:hdr xmlns:wpc="http://schemas.microsoft.com/office/word/2010/wordprocessingCanvas" xmlns:mc="http://schemas.openxmlformats.org/markup-compatibility/2006" xmlns:o="urn:schemas-microsoft-com:office:office" xmlns:r="http://schemas.openxmlformats.org/officeDocument/2006/relationships" xmlns:m="http://schemas.openxmlformats.org/officeDocument/2006/math" xmlns:v="urn:schemas-microsoft-com:vml" xmlns:wp14="http://schemas.microsoft.com/office/word/2010/wordprocessingDrawing" xmlns:wp="http://schemas.openxmlformats.org/drawingml/2006/wordprocessingDrawing" xmlns:w10="urn:schemas-microsoft-com:office:word" xmlns:w="http://schemas.openxmlformats.org/wordprocessingml/2006/main" xmlns:w14="http://schemas.microsoft.com/office/word/2010/wordml" xmlns:w15="http://schemas.microsoft.com/office/word/2012/wordml" xmlns:wpg="http://schemas.microsoft.com/office/word/2010/wordprocessingGroup" xmlns:wpi="http://schemas.microsoft.com/office/word/2010/wordprocessingInk" xmlns:wne="http://schemas.microsoft.com/office/word/2006/wordml" xmlns:wps="http://schemas.microsoft.com/office/word/2010/wordprocessingShape" mc:Ignorable="w14 w15 wp14">
   <w:p>
     <w:pPr>
       <w:pStyle w:val="Encabezado"/>
@@ -2069,7 +2015,6 @@
     <w:r>
       <w:rPr>
         <w:noProof/>
-        <w:lang w:eastAsia="es-MX"/>
       </w:rPr>
       <w:drawing>
         <wp:anchor distT="0" distB="0" distL="114300" distR="114300" simplePos="0" relativeHeight="251659264" behindDoc="0" locked="0" layoutInCell="1" allowOverlap="1" wp14:anchorId="6630060F" wp14:editId="5B655C7E">
@@ -2139,7 +2084,7 @@
 </file>
 
 <file path=word/numbering.xml><?xml version="1.0" encoding="utf-8"?>
-<w:numbering xmlns:wpc="http://schemas.microsoft.com/office/word/2010/wordprocessingCanvas" xmlns:cx="http://schemas.microsoft.com/office/drawing/2014/chartex" xmlns:cx1="http://schemas.microsoft.com/office/drawing/2015/9/8/chartex" xmlns:cx2="http://schemas.microsoft.com/office/drawing/2015/10/21/chartex" xmlns:cx3="http://schemas.microsoft.com/office/drawing/2016/5/9/chartex" xmlns:cx4="http://schemas.microsoft.com/office/drawing/2016/5/10/chartex" xmlns:cx5="http://schemas.microsoft.com/office/drawing/2016/5/11/chartex" xmlns:cx6="http://schemas.microsoft.com/office/drawing/2016/5/12/chartex" xmlns:cx7="http://schemas.microsoft.com/office/drawing/2016/5/13/chartex" xmlns:cx8="http://schemas.microsoft.com/office/drawing/2016/5/14/chartex" xmlns:mc="http://schemas.openxmlformats.org/markup-compatibility/2006" xmlns:aink="http://schemas.microsoft.com/office/drawing/2016/ink" xmlns:am3d="http://schemas.microsoft.com/office/drawing/2017/model3d" xmlns:o="urn:schemas-microsoft-com:office:office" xmlns:r="http://schemas.openxmlformats.org/officeDocument/2006/relationships" xmlns:m="http://schemas.openxmlformats.org/officeDocument/2006/math" xmlns:v="urn:schemas-microsoft-com:vml" xmlns:wp14="http://schemas.microsoft.com/office/word/2010/wordprocessingDrawing" xmlns:wp="http://schemas.openxmlformats.org/drawingml/2006/wordprocessingDrawing" xmlns:w10="urn:schemas-microsoft-com:office:word" xmlns:w="http://schemas.openxmlformats.org/wordprocessingml/2006/main" xmlns:w14="http://schemas.microsoft.com/office/word/2010/wordml" xmlns:w15="http://schemas.microsoft.com/office/word/2012/wordml" xmlns:w16cid="http://schemas.microsoft.com/office/word/2016/wordml/cid" xmlns:w16se="http://schemas.microsoft.com/office/word/2015/wordml/symex" xmlns:wpg="http://schemas.microsoft.com/office/word/2010/wordprocessingGroup" xmlns:wpi="http://schemas.microsoft.com/office/word/2010/wordprocessingInk" xmlns:wne="http://schemas.microsoft.com/office/word/2006/wordml" xmlns:wps="http://schemas.microsoft.com/office/word/2010/wordprocessingShape" mc:Ignorable="w14 w15 w16se w16cid wp14">
+<w:numbering xmlns:wpc="http://schemas.microsoft.com/office/word/2010/wordprocessingCanvas" xmlns:mc="http://schemas.openxmlformats.org/markup-compatibility/2006" xmlns:o="urn:schemas-microsoft-com:office:office" xmlns:r="http://schemas.openxmlformats.org/officeDocument/2006/relationships" xmlns:m="http://schemas.openxmlformats.org/officeDocument/2006/math" xmlns:v="urn:schemas-microsoft-com:vml" xmlns:wp14="http://schemas.microsoft.com/office/word/2010/wordprocessingDrawing" xmlns:wp="http://schemas.openxmlformats.org/drawingml/2006/wordprocessingDrawing" xmlns:w10="urn:schemas-microsoft-com:office:word" xmlns:w="http://schemas.openxmlformats.org/wordprocessingml/2006/main" xmlns:w14="http://schemas.microsoft.com/office/word/2010/wordml" xmlns:w15="http://schemas.microsoft.com/office/word/2012/wordml" xmlns:wpg="http://schemas.microsoft.com/office/word/2010/wordprocessingGroup" xmlns:wpi="http://schemas.microsoft.com/office/word/2010/wordprocessingInk" xmlns:wne="http://schemas.microsoft.com/office/word/2006/wordml" xmlns:wps="http://schemas.microsoft.com/office/word/2010/wordprocessingShape" mc:Ignorable="w14 w15 wp14">
   <w:abstractNum w:abstractNumId="0" w15:restartNumberingAfterBreak="0">
     <w:nsid w:val="19173D45"/>
     <w:multiLevelType w:val="hybridMultilevel"/>
@@ -3103,7 +3048,7 @@
 </file>
 
 <file path=word/styles.xml><?xml version="1.0" encoding="utf-8"?>
-<w:styles xmlns:mc="http://schemas.openxmlformats.org/markup-compatibility/2006" xmlns:r="http://schemas.openxmlformats.org/officeDocument/2006/relationships" xmlns:w="http://schemas.openxmlformats.org/wordprocessingml/2006/main" xmlns:w14="http://schemas.microsoft.com/office/word/2010/wordml" xmlns:w15="http://schemas.microsoft.com/office/word/2012/wordml" xmlns:w16cid="http://schemas.microsoft.com/office/word/2016/wordml/cid" xmlns:w16se="http://schemas.microsoft.com/office/word/2015/wordml/symex" mc:Ignorable="w14 w15 w16se w16cid">
+<w:styles xmlns:mc="http://schemas.openxmlformats.org/markup-compatibility/2006" xmlns:r="http://schemas.openxmlformats.org/officeDocument/2006/relationships" xmlns:w="http://schemas.openxmlformats.org/wordprocessingml/2006/main" xmlns:w14="http://schemas.microsoft.com/office/word/2010/wordml" xmlns:w15="http://schemas.microsoft.com/office/word/2012/wordml" mc:Ignorable="w14 w15">
   <w:docDefaults>
     <w:rPrDefault>
       <w:rPr>
@@ -3119,7 +3064,7 @@
       </w:pPr>
     </w:pPrDefault>
   </w:docDefaults>
-  <w:latentStyles w:defLockedState="0" w:defUIPriority="99" w:defSemiHidden="0" w:defUnhideWhenUsed="0" w:defQFormat="0" w:count="375">
+  <w:latentStyles w:defLockedState="0" w:defUIPriority="99" w:defSemiHidden="0" w:defUnhideWhenUsed="0" w:defQFormat="0" w:count="371">
     <w:lsdException w:name="Normal" w:uiPriority="0" w:qFormat="1"/>
     <w:lsdException w:name="heading 1" w:uiPriority="9" w:qFormat="1"/>
     <w:lsdException w:name="heading 2" w:semiHidden="1" w:uiPriority="0" w:unhideWhenUsed="1" w:qFormat="1"/>
@@ -3491,10 +3436,6 @@
     <w:lsdException w:name="List Table 5 Dark Accent 6" w:uiPriority="50"/>
     <w:lsdException w:name="List Table 6 Colorful Accent 6" w:uiPriority="51"/>
     <w:lsdException w:name="List Table 7 Colorful Accent 6" w:uiPriority="52"/>
-    <w:lsdException w:name="Mention" w:semiHidden="1" w:unhideWhenUsed="1"/>
-    <w:lsdException w:name="Smart Hyperlink" w:semiHidden="1" w:unhideWhenUsed="1"/>
-    <w:lsdException w:name="Hashtag" w:semiHidden="1" w:unhideWhenUsed="1"/>
-    <w:lsdException w:name="Unresolved Mention" w:semiHidden="1" w:unhideWhenUsed="1"/>
   </w:latentStyles>
   <w:style w:type="paragraph" w:default="1" w:styleId="Normal">
     <w:name w:val="Normal"/>
@@ -3678,10 +3619,10 @@
     <w:basedOn w:val="Fuentedeprrafopredeter"/>
     <w:rsid w:val="003F0E0E"/>
   </w:style>
-  <w:style w:type="paragraph" w:styleId="Ttulo">
+  <w:style w:type="paragraph" w:styleId="Puesto">
     <w:name w:val="Title"/>
     <w:basedOn w:val="Normal"/>
-    <w:link w:val="TtuloCar"/>
+    <w:link w:val="PuestoCar"/>
     <w:qFormat/>
     <w:rsid w:val="003F0E0E"/>
     <w:pPr>
@@ -3694,10 +3635,10 @@
       <w:szCs w:val="20"/>
     </w:rPr>
   </w:style>
-  <w:style w:type="character" w:customStyle="1" w:styleId="TtuloCar">
-    <w:name w:val="Título Car"/>
+  <w:style w:type="character" w:customStyle="1" w:styleId="PuestoCar">
+    <w:name w:val="Puesto Car"/>
     <w:basedOn w:val="Fuentedeprrafopredeter"/>
-    <w:link w:val="Ttulo"/>
+    <w:link w:val="Puesto"/>
     <w:rsid w:val="003F0E0E"/>
     <w:rPr>
       <w:rFonts w:ascii="Times" w:eastAsia="Times New Roman" w:hAnsi="Times" w:cs="Times New Roman"/>
@@ -4105,7 +4046,7 @@
       </w:tblBorders>
     </w:tblPr>
   </w:style>
-  <w:style w:type="table" w:styleId="Tablaconcuadrcula5oscura-nfasis1">
+  <w:style w:type="table" w:styleId="Tabladecuadrcula5oscura-nfasis1">
     <w:name w:val="Grid Table 5 Dark Accent 1"/>
     <w:basedOn w:val="Tablaweb3"/>
     <w:uiPriority w:val="50"/>
